--- a/Отчёты/ОСиСП ЛР1 Сивый.docx
+++ b/Отчёты/ОСиСП ЛР1 Сивый.docx
@@ -1841,7 +1841,6 @@
         </w:rPr>
         <w:t>.</w:t>
       </w:r>
-      <w:proofErr w:type="spellStart"/>
       <w:r>
         <w:rPr>
           <w:rFonts w:ascii="Times New Roman" w:hAnsi="Times New Roman" w:cs="Times New Roman"/>
@@ -1851,7 +1850,6 @@
         </w:rPr>
         <w:t>sh</w:t>
       </w:r>
-      <w:proofErr w:type="spellEnd"/>
       <w:r>
         <w:rPr>
           <w:rFonts w:ascii="Times New Roman" w:hAnsi="Times New Roman" w:cs="Times New Roman"/>
@@ -2082,7 +2080,6 @@
         </w:rPr>
         <w:t xml:space="preserve">, </w:t>
       </w:r>
-      <w:proofErr w:type="spellStart"/>
       <w:r>
         <w:rPr>
           <w:rFonts w:ascii="Times New Roman" w:hAnsi="Times New Roman" w:cs="Times New Roman"/>
@@ -2092,7 +2089,6 @@
         </w:rPr>
         <w:t>elif</w:t>
       </w:r>
-      <w:proofErr w:type="spellEnd"/>
       <w:r>
         <w:rPr>
           <w:rFonts w:ascii="Times New Roman" w:hAnsi="Times New Roman" w:cs="Times New Roman"/>
@@ -2176,7 +2172,6 @@
         </w:rPr>
         <w:t>, -</w:t>
       </w:r>
-      <w:proofErr w:type="spellStart"/>
       <w:r>
         <w:rPr>
           <w:rFonts w:ascii="Times New Roman" w:hAnsi="Times New Roman" w:cs="Times New Roman"/>
@@ -2186,7 +2181,6 @@
         </w:rPr>
         <w:t>lt</w:t>
       </w:r>
-      <w:proofErr w:type="spellEnd"/>
       <w:r>
         <w:rPr>
           <w:rFonts w:ascii="Times New Roman" w:hAnsi="Times New Roman" w:cs="Times New Roman"/>
@@ -2320,7 +2314,16 @@
           <w:sz w:val="28"/>
           <w:szCs w:val="28"/>
         </w:rPr>
-        <w:t xml:space="preserve"> Циклы могут сочетаться с условными конструкциями, операторами сравнения и логическими операторами, что делает их мощным инструментом для автоматизации задач</w:t>
+        <w:t xml:space="preserve"> Циклы могут сочетаться с условными конструкциями, операторами сравнения и логическими операторами, что делает их мощным инструментом для автоматизации </w:t>
+      </w:r>
+      <w:proofErr w:type="gramStart"/>
+      <w:r>
+        <w:rPr>
+          <w:rFonts w:ascii="Times New Roman" w:hAnsi="Times New Roman" w:cs="Times New Roman"/>
+          <w:sz w:val="28"/>
+          <w:szCs w:val="28"/>
+        </w:rPr>
+        <w:t>задач</w:t>
       </w:r>
       <w:r>
         <w:rPr>
@@ -2338,6 +2341,7 @@
         </w:rPr>
         <w:t>.</w:t>
       </w:r>
+      <w:proofErr w:type="gramEnd"/>
     </w:p>
     <w:p>
       <w:pPr>
@@ -2495,7 +2499,7 @@
           <w:rFonts w:ascii="Times New Roman" w:hAnsi="Times New Roman" w:cs="Times New Roman"/>
           <w:sz w:val="28"/>
           <w:szCs w:val="28"/>
-          <w:lang w:val="en-US" w:eastAsia="ru-RU"/>
+          <w:lang w:eastAsia="ru-RU"/>
         </w:rPr>
         <w:t xml:space="preserve"> [2]</w:t>
       </w:r>
@@ -2576,7 +2580,63 @@
           <w:sz w:val="28"/>
           <w:szCs w:val="28"/>
         </w:rPr>
-        <w:t>В результате выполнения лабораторной работы была написана программа, которая позволяет находить файлы. Программа производит обход дерева каталогов, при этом в каждом каталоге проверяет файлы на соответствие регулярному выражению, переданному пользователем. В случае, если не было найдено ни одного соответствующего файла, программа выводит об этом сообщение, иначе – программа возвращает список всех найденный файлов. На рисунке 3.1 представлен пример выполнения программы.</w:t>
+        <w:t xml:space="preserve">В результате выполнения лабораторной работы была написана программа, которая позволяет находить файлы. Программа производит обход дерева каталогов, при этом в каждом каталоге проверяет файлы на соответствие </w:t>
+      </w:r>
+      <w:r>
+        <w:rPr>
+          <w:rFonts w:ascii="Times New Roman" w:hAnsi="Times New Roman" w:cs="Times New Roman"/>
+          <w:sz w:val="28"/>
+          <w:szCs w:val="28"/>
+        </w:rPr>
+        <w:t>имени</w:t>
+      </w:r>
+      <w:r>
+        <w:rPr>
+          <w:rFonts w:ascii="Times New Roman" w:hAnsi="Times New Roman" w:cs="Times New Roman"/>
+          <w:sz w:val="28"/>
+          <w:szCs w:val="28"/>
+        </w:rPr>
+        <w:t xml:space="preserve">, </w:t>
+      </w:r>
+      <w:r>
+        <w:rPr>
+          <w:rFonts w:ascii="Times New Roman" w:hAnsi="Times New Roman" w:cs="Times New Roman"/>
+          <w:sz w:val="28"/>
+          <w:szCs w:val="28"/>
+        </w:rPr>
+        <w:t>которое передал</w:t>
+      </w:r>
+      <w:r>
+        <w:rPr>
+          <w:rFonts w:ascii="Times New Roman" w:hAnsi="Times New Roman" w:cs="Times New Roman"/>
+          <w:sz w:val="28"/>
+          <w:szCs w:val="28"/>
+        </w:rPr>
+        <w:t xml:space="preserve"> пользовател</w:t>
+      </w:r>
+      <w:r>
+        <w:rPr>
+          <w:rFonts w:ascii="Times New Roman" w:hAnsi="Times New Roman" w:cs="Times New Roman"/>
+          <w:sz w:val="28"/>
+          <w:szCs w:val="28"/>
+        </w:rPr>
+        <w:t>ь</w:t>
+      </w:r>
+      <w:r>
+        <w:rPr>
+          <w:rFonts w:ascii="Times New Roman" w:hAnsi="Times New Roman" w:cs="Times New Roman"/>
+          <w:sz w:val="28"/>
+          <w:szCs w:val="28"/>
+        </w:rPr>
+        <w:t xml:space="preserve">. </w:t>
+      </w:r>
+      <w:r>
+        <w:rPr>
+          <w:rFonts w:ascii="Times New Roman" w:hAnsi="Times New Roman" w:cs="Times New Roman"/>
+          <w:sz w:val="28"/>
+          <w:szCs w:val="28"/>
+        </w:rPr>
+        <w:t>Также программа поддерживает поиск сразу нескольких файлов, их имена передаются в виде списка аргументов. Пример использования представлен на рисунке 3.1.</w:t>
       </w:r>
     </w:p>
     <w:p>
@@ -2609,8 +2669,8 @@
           <w:szCs w:val="28"/>
         </w:rPr>
         <w:drawing>
-          <wp:inline distT="0" distB="0" distL="0" distR="0" wp14:anchorId="20A8CA10" wp14:editId="57459BCE">
-            <wp:extent cx="5939790" cy="1682115"/>
+          <wp:inline distT="0" distB="0" distL="0" distR="0" wp14:anchorId="1EE6E9DF" wp14:editId="30F54D60">
+            <wp:extent cx="5939790" cy="1588770"/>
             <wp:effectExtent l="0" t="0" r="3810" b="0"/>
             <wp:docPr id="1" name="Рисунок 1"/>
             <wp:cNvGraphicFramePr>
@@ -2632,7 +2692,7 @@
                   <pic:spPr>
                     <a:xfrm>
                       <a:off x="0" y="0"/>
-                      <a:ext cx="5939790" cy="1682115"/>
+                      <a:ext cx="5939790" cy="1588770"/>
                     </a:xfrm>
                     <a:prstGeom prst="rect">
                       <a:avLst/>
@@ -2718,7 +2778,59 @@
           <w:sz w:val="28"/>
           <w:szCs w:val="28"/>
         </w:rPr>
-        <w:t>Также программа сохраняет все найденные совпадения и записывает их в специальный файл.</w:t>
+        <w:t xml:space="preserve">Также для файлов с заголовком </w:t>
+      </w:r>
+      <w:proofErr w:type="gramStart"/>
+      <w:r>
+        <w:rPr>
+          <w:rFonts w:ascii="Times New Roman" w:hAnsi="Times New Roman" w:cs="Times New Roman"/>
+          <w:sz w:val="28"/>
+          <w:szCs w:val="28"/>
+        </w:rPr>
+        <w:t>#!/</w:t>
+      </w:r>
+      <w:proofErr w:type="gramEnd"/>
+      <w:r>
+        <w:rPr>
+          <w:rFonts w:ascii="Times New Roman" w:hAnsi="Times New Roman" w:cs="Times New Roman"/>
+          <w:sz w:val="28"/>
+          <w:szCs w:val="28"/>
+          <w:lang w:val="en-US"/>
+        </w:rPr>
+        <w:t>bin</w:t>
+      </w:r>
+      <w:r>
+        <w:rPr>
+          <w:rFonts w:ascii="Times New Roman" w:hAnsi="Times New Roman" w:cs="Times New Roman"/>
+          <w:sz w:val="28"/>
+          <w:szCs w:val="28"/>
+        </w:rPr>
+        <w:t>/</w:t>
+      </w:r>
+      <w:r>
+        <w:rPr>
+          <w:rFonts w:ascii="Times New Roman" w:hAnsi="Times New Roman" w:cs="Times New Roman"/>
+          <w:sz w:val="28"/>
+          <w:szCs w:val="28"/>
+          <w:lang w:val="en-US"/>
+        </w:rPr>
+        <w:t>bash</w:t>
+      </w:r>
+      <w:r>
+        <w:rPr>
+          <w:rFonts w:ascii="Times New Roman" w:hAnsi="Times New Roman" w:cs="Times New Roman"/>
+          <w:sz w:val="28"/>
+          <w:szCs w:val="28"/>
+        </w:rPr>
+        <w:t xml:space="preserve"> </w:t>
+      </w:r>
+      <w:r>
+        <w:rPr>
+          <w:rFonts w:ascii="Times New Roman" w:hAnsi="Times New Roman" w:cs="Times New Roman"/>
+          <w:sz w:val="28"/>
+          <w:szCs w:val="28"/>
+        </w:rPr>
+        <w:t>скрипт выводит содержимое файла в виде листинга, где все строки пронумерованы. Для каждого найденного файла на экран выводится его размер в байтах.</w:t>
       </w:r>
     </w:p>
     <w:p>
@@ -2819,7 +2931,25 @@
           <w:sz w:val="28"/>
           <w:szCs w:val="28"/>
         </w:rPr>
-        <w:t>позволяющий осуществлять поиск файлов в директории и её поддиректориях по заданному регулярному выражению и выполнять заданные действия с найденными файлами.</w:t>
+        <w:t xml:space="preserve">позволяющий осуществлять поиск файлов в директории и её поддиректориях по заданному </w:t>
+      </w:r>
+      <w:r>
+        <w:rPr>
+          <w:rFonts w:ascii="Times New Roman" w:hAnsi="Times New Roman" w:cs="Times New Roman"/>
+          <w:color w:val="24292F"/>
+          <w:sz w:val="28"/>
+          <w:szCs w:val="28"/>
+        </w:rPr>
+        <w:t>имени файла</w:t>
+      </w:r>
+      <w:r>
+        <w:rPr>
+          <w:rFonts w:ascii="Times New Roman" w:hAnsi="Times New Roman" w:cs="Times New Roman"/>
+          <w:color w:val="24292F"/>
+          <w:sz w:val="28"/>
+          <w:szCs w:val="28"/>
+        </w:rPr>
+        <w:t xml:space="preserve"> и выполнять заданные действия с найденными файлами.</w:t>
       </w:r>
       <w:r>
         <w:br w:type="page"/>
@@ -2889,9 +3019,16 @@
           <w:szCs w:val="28"/>
           <w:shd w:val="clear" w:color="auto" w:fill="FFFFFF"/>
         </w:rPr>
-        <w:t xml:space="preserve"> Брайан </w:t>
-      </w:r>
-      <w:proofErr w:type="spellStart"/>
+        <w:t> Брайан Керниган</w:t>
+      </w:r>
+      <w:r>
+        <w:rPr>
+          <w:rFonts w:ascii="Times New Roman" w:hAnsi="Times New Roman" w:cs="Times New Roman"/>
+          <w:sz w:val="28"/>
+          <w:szCs w:val="28"/>
+        </w:rPr>
+        <w:t xml:space="preserve">, </w:t>
+      </w:r>
       <w:r>
         <w:rPr>
           <w:rFonts w:ascii="Times New Roman" w:hAnsi="Times New Roman" w:cs="Times New Roman"/>
@@ -2899,45 +3036,7 @@
           <w:szCs w:val="28"/>
           <w:shd w:val="clear" w:color="auto" w:fill="FFFFFF"/>
         </w:rPr>
-        <w:t>Керниган</w:t>
-      </w:r>
-      <w:proofErr w:type="spellEnd"/>
-      <w:r>
-        <w:rPr>
-          <w:rFonts w:ascii="Times New Roman" w:hAnsi="Times New Roman" w:cs="Times New Roman"/>
-          <w:sz w:val="28"/>
-          <w:szCs w:val="28"/>
-        </w:rPr>
-        <w:t xml:space="preserve">, </w:t>
-      </w:r>
-      <w:r>
-        <w:rPr>
-          <w:rFonts w:ascii="Times New Roman" w:hAnsi="Times New Roman" w:cs="Times New Roman"/>
-          <w:sz w:val="28"/>
-          <w:szCs w:val="28"/>
-          <w:shd w:val="clear" w:color="auto" w:fill="FFFFFF"/>
-        </w:rPr>
-        <w:t xml:space="preserve">Роб </w:t>
-      </w:r>
-      <w:proofErr w:type="spellStart"/>
-      <w:r>
-        <w:rPr>
-          <w:rFonts w:ascii="Times New Roman" w:hAnsi="Times New Roman" w:cs="Times New Roman"/>
-          <w:sz w:val="28"/>
-          <w:szCs w:val="28"/>
-          <w:shd w:val="clear" w:color="auto" w:fill="FFFFFF"/>
-        </w:rPr>
-        <w:t>Пайк</w:t>
-      </w:r>
-      <w:proofErr w:type="spellEnd"/>
-      <w:r>
-        <w:rPr>
-          <w:rFonts w:ascii="Times New Roman" w:hAnsi="Times New Roman" w:cs="Times New Roman"/>
-          <w:sz w:val="28"/>
-          <w:szCs w:val="28"/>
-          <w:shd w:val="clear" w:color="auto" w:fill="FFFFFF"/>
-        </w:rPr>
-        <w:t>.</w:t>
+        <w:t>Роб Пайк.</w:t>
       </w:r>
       <w:r>
         <w:rPr>
@@ -3068,7 +3167,15 @@
           <w:szCs w:val="28"/>
           <w:lang w:val="en-US"/>
         </w:rPr>
-        <w:t xml:space="preserve">Shell </w:t>
+        <w:t>Shell</w:t>
+      </w:r>
+      <w:r>
+        <w:rPr>
+          <w:rFonts w:ascii="Times New Roman" w:hAnsi="Times New Roman" w:cs="Times New Roman"/>
+          <w:sz w:val="28"/>
+          <w:szCs w:val="28"/>
+        </w:rPr>
+        <w:t xml:space="preserve"> </w:t>
       </w:r>
       <w:r>
         <w:rPr>
@@ -3218,6 +3325,7 @@
           <w:szCs w:val="20"/>
         </w:rPr>
       </w:pPr>
+      <w:proofErr w:type="gramStart"/>
       <w:r>
         <w:rPr>
           <w:rFonts w:ascii="Courier New" w:hAnsi="Courier New" w:cs="Courier New"/>
@@ -3226,31 +3334,14 @@
         </w:rPr>
         <w:t>#!/</w:t>
       </w:r>
-      <w:r>
-        <w:rPr>
-          <w:rFonts w:ascii="Courier New" w:hAnsi="Courier New" w:cs="Courier New"/>
-          <w:sz w:val="20"/>
-          <w:szCs w:val="20"/>
-          <w:lang w:val="en-US"/>
-        </w:rPr>
-        <w:t>bin</w:t>
-      </w:r>
-      <w:r>
-        <w:rPr>
-          <w:rFonts w:ascii="Courier New" w:hAnsi="Courier New" w:cs="Courier New"/>
-          <w:sz w:val="20"/>
-          <w:szCs w:val="20"/>
-        </w:rPr>
-        <w:t>/</w:t>
-      </w:r>
-      <w:r>
-        <w:rPr>
-          <w:rFonts w:ascii="Courier New" w:hAnsi="Courier New" w:cs="Courier New"/>
-          <w:sz w:val="20"/>
-          <w:szCs w:val="20"/>
-          <w:lang w:val="en-US"/>
-        </w:rPr>
-        <w:t>bash</w:t>
+      <w:proofErr w:type="gramEnd"/>
+      <w:r>
+        <w:rPr>
+          <w:rFonts w:ascii="Courier New" w:hAnsi="Courier New" w:cs="Courier New"/>
+          <w:sz w:val="20"/>
+          <w:szCs w:val="20"/>
+        </w:rPr>
+        <w:t>bin/bash</w:t>
       </w:r>
     </w:p>
     <w:p>
@@ -3266,25 +3357,34 @@
           <w:lang w:val="en-US"/>
         </w:rPr>
       </w:pPr>
-      <w:proofErr w:type="spellStart"/>
-      <w:r>
-        <w:rPr>
-          <w:rFonts w:ascii="Courier New" w:hAnsi="Courier New" w:cs="Courier New"/>
-          <w:sz w:val="20"/>
-          <w:szCs w:val="20"/>
-          <w:lang w:val="en-US"/>
-        </w:rPr>
-        <w:t>search_files</w:t>
-      </w:r>
-      <w:proofErr w:type="spellEnd"/>
-      <w:r>
-        <w:rPr>
-          <w:rFonts w:ascii="Courier New" w:hAnsi="Courier New" w:cs="Courier New"/>
-          <w:sz w:val="20"/>
-          <w:szCs w:val="20"/>
-          <w:lang w:val="en-US"/>
-        </w:rPr>
-        <w:t>() {</w:t>
+      <w:r>
+        <w:rPr>
+          <w:rFonts w:ascii="Courier New" w:hAnsi="Courier New" w:cs="Courier New"/>
+          <w:sz w:val="20"/>
+          <w:szCs w:val="20"/>
+          <w:lang w:val="en-US"/>
+        </w:rPr>
+        <w:t xml:space="preserve">if [ $# -eq </w:t>
+      </w:r>
+      <w:proofErr w:type="gramStart"/>
+      <w:r>
+        <w:rPr>
+          <w:rFonts w:ascii="Courier New" w:hAnsi="Courier New" w:cs="Courier New"/>
+          <w:sz w:val="20"/>
+          <w:szCs w:val="20"/>
+          <w:lang w:val="en-US"/>
+        </w:rPr>
+        <w:t>0 ]</w:t>
+      </w:r>
+      <w:proofErr w:type="gramEnd"/>
+      <w:r>
+        <w:rPr>
+          <w:rFonts w:ascii="Courier New" w:hAnsi="Courier New" w:cs="Courier New"/>
+          <w:sz w:val="20"/>
+          <w:szCs w:val="20"/>
+          <w:lang w:val="en-US"/>
+        </w:rPr>
+        <w:t>; then</w:t>
       </w:r>
     </w:p>
     <w:p>
@@ -3307,27 +3407,7 @@
           <w:szCs w:val="20"/>
           <w:lang w:val="en-US"/>
         </w:rPr>
-        <w:t xml:space="preserve">  local </w:t>
-      </w:r>
-      <w:proofErr w:type="spellStart"/>
-      <w:r>
-        <w:rPr>
-          <w:rFonts w:ascii="Courier New" w:hAnsi="Courier New" w:cs="Courier New"/>
-          <w:sz w:val="20"/>
-          <w:szCs w:val="20"/>
-          <w:lang w:val="en-US"/>
-        </w:rPr>
-        <w:t>dir</w:t>
-      </w:r>
-      <w:proofErr w:type="spellEnd"/>
-      <w:r>
-        <w:rPr>
-          <w:rFonts w:ascii="Courier New" w:hAnsi="Courier New" w:cs="Courier New"/>
-          <w:sz w:val="20"/>
-          <w:szCs w:val="20"/>
-          <w:lang w:val="en-US"/>
-        </w:rPr>
-        <w:t>="$1"</w:t>
+        <w:t xml:space="preserve">    echo "Usage: $0 &lt;filename1&gt; [&lt;filename2&gt; &lt;filename3&gt; ...]"</w:t>
       </w:r>
     </w:p>
     <w:p>
@@ -3340,17 +3420,24 @@
           <w:rFonts w:ascii="Courier New" w:hAnsi="Courier New" w:cs="Courier New"/>
           <w:sz w:val="20"/>
           <w:szCs w:val="20"/>
-          <w:lang w:val="en-US"/>
-        </w:rPr>
-      </w:pPr>
-      <w:r>
-        <w:rPr>
-          <w:rFonts w:ascii="Courier New" w:hAnsi="Courier New" w:cs="Courier New"/>
-          <w:sz w:val="20"/>
-          <w:szCs w:val="20"/>
-          <w:lang w:val="en-US"/>
-        </w:rPr>
-        <w:t xml:space="preserve">  local pattern="$2"</w:t>
+        </w:rPr>
+      </w:pPr>
+      <w:r>
+        <w:rPr>
+          <w:rFonts w:ascii="Courier New" w:hAnsi="Courier New" w:cs="Courier New"/>
+          <w:sz w:val="20"/>
+          <w:szCs w:val="20"/>
+          <w:lang w:val="en-US"/>
+        </w:rPr>
+        <w:t xml:space="preserve">    </w:t>
+      </w:r>
+      <w:r>
+        <w:rPr>
+          <w:rFonts w:ascii="Courier New" w:hAnsi="Courier New" w:cs="Courier New"/>
+          <w:sz w:val="20"/>
+          <w:szCs w:val="20"/>
+        </w:rPr>
+        <w:t>exit 1</w:t>
       </w:r>
     </w:p>
     <w:p>
@@ -3371,41 +3458,7 @@
           <w:sz w:val="20"/>
           <w:szCs w:val="20"/>
         </w:rPr>
-        <w:t xml:space="preserve">  </w:t>
-      </w:r>
-      <w:r>
-        <w:rPr>
-          <w:rFonts w:ascii="Courier New" w:hAnsi="Courier New" w:cs="Courier New"/>
-          <w:sz w:val="20"/>
-          <w:szCs w:val="20"/>
-          <w:lang w:val="en-US"/>
-        </w:rPr>
-        <w:t>local</w:t>
-      </w:r>
-      <w:r>
-        <w:rPr>
-          <w:rFonts w:ascii="Courier New" w:hAnsi="Courier New" w:cs="Courier New"/>
-          <w:sz w:val="20"/>
-          <w:szCs w:val="20"/>
-        </w:rPr>
-        <w:t xml:space="preserve"> </w:t>
-      </w:r>
-      <w:r>
-        <w:rPr>
-          <w:rFonts w:ascii="Courier New" w:hAnsi="Courier New" w:cs="Courier New"/>
-          <w:sz w:val="20"/>
-          <w:szCs w:val="20"/>
-          <w:lang w:val="en-US"/>
-        </w:rPr>
-        <w:t>files</w:t>
-      </w:r>
-      <w:r>
-        <w:rPr>
-          <w:rFonts w:ascii="Courier New" w:hAnsi="Courier New" w:cs="Courier New"/>
-          <w:sz w:val="20"/>
-          <w:szCs w:val="20"/>
-        </w:rPr>
-        <w:t>=()  # массив для хранения директорий</w:t>
+        <w:t>fi</w:t>
       </w:r>
     </w:p>
     <w:p>
@@ -3426,37 +3479,29 @@
           <w:rFonts w:ascii="Courier New" w:hAnsi="Courier New" w:cs="Courier New"/>
           <w:sz w:val="20"/>
           <w:szCs w:val="20"/>
-        </w:rPr>
-        <w:t xml:space="preserve">  </w:t>
-      </w:r>
-      <w:r>
-        <w:rPr>
-          <w:rFonts w:ascii="Courier New" w:hAnsi="Courier New" w:cs="Courier New"/>
-          <w:sz w:val="20"/>
-          <w:szCs w:val="20"/>
-          <w:lang w:val="en-US"/>
-        </w:rPr>
-        <w:t>for file in "$</w:t>
-      </w:r>
-      <w:proofErr w:type="spellStart"/>
-      <w:r>
-        <w:rPr>
-          <w:rFonts w:ascii="Courier New" w:hAnsi="Courier New" w:cs="Courier New"/>
-          <w:sz w:val="20"/>
-          <w:szCs w:val="20"/>
-          <w:lang w:val="en-US"/>
-        </w:rPr>
-        <w:t>dir</w:t>
-      </w:r>
-      <w:proofErr w:type="spellEnd"/>
-      <w:r>
-        <w:rPr>
-          <w:rFonts w:ascii="Courier New" w:hAnsi="Courier New" w:cs="Courier New"/>
-          <w:sz w:val="20"/>
-          <w:szCs w:val="20"/>
-          <w:lang w:val="en-US"/>
-        </w:rPr>
-        <w:t>"/*; do</w:t>
+          <w:lang w:val="en-US"/>
+        </w:rPr>
+        <w:t>search_</w:t>
+      </w:r>
+      <w:proofErr w:type="gramStart"/>
+      <w:r>
+        <w:rPr>
+          <w:rFonts w:ascii="Courier New" w:hAnsi="Courier New" w:cs="Courier New"/>
+          <w:sz w:val="20"/>
+          <w:szCs w:val="20"/>
+          <w:lang w:val="en-US"/>
+        </w:rPr>
+        <w:t>file(</w:t>
+      </w:r>
+      <w:proofErr w:type="gramEnd"/>
+      <w:r>
+        <w:rPr>
+          <w:rFonts w:ascii="Courier New" w:hAnsi="Courier New" w:cs="Courier New"/>
+          <w:sz w:val="20"/>
+          <w:szCs w:val="20"/>
+          <w:lang w:val="en-US"/>
+        </w:rPr>
+        <w:t>) {</w:t>
       </w:r>
     </w:p>
     <w:p>
@@ -3479,7 +3524,7 @@
           <w:szCs w:val="20"/>
           <w:lang w:val="en-US"/>
         </w:rPr>
-        <w:t xml:space="preserve">    if [[ -d "$file" ]]; then</w:t>
+        <w:t xml:space="preserve">    local filename="$1"</w:t>
       </w:r>
     </w:p>
     <w:p>
@@ -3492,24 +3537,17 @@
           <w:rFonts w:ascii="Courier New" w:hAnsi="Courier New" w:cs="Courier New"/>
           <w:sz w:val="20"/>
           <w:szCs w:val="20"/>
-        </w:rPr>
-      </w:pPr>
-      <w:r>
-        <w:rPr>
-          <w:rFonts w:ascii="Courier New" w:hAnsi="Courier New" w:cs="Courier New"/>
-          <w:sz w:val="20"/>
-          <w:szCs w:val="20"/>
-          <w:lang w:val="en-US"/>
-        </w:rPr>
-        <w:t xml:space="preserve">      </w:t>
-      </w:r>
-      <w:r>
-        <w:rPr>
-          <w:rFonts w:ascii="Courier New" w:hAnsi="Courier New" w:cs="Courier New"/>
-          <w:sz w:val="20"/>
-          <w:szCs w:val="20"/>
-        </w:rPr>
-        <w:t># если директория, то ищем в ней</w:t>
+          <w:lang w:val="en-US"/>
+        </w:rPr>
+      </w:pPr>
+      <w:r>
+        <w:rPr>
+          <w:rFonts w:ascii="Courier New" w:hAnsi="Courier New" w:cs="Courier New"/>
+          <w:sz w:val="20"/>
+          <w:szCs w:val="20"/>
+          <w:lang w:val="en-US"/>
+        </w:rPr>
+        <w:t xml:space="preserve">    local dir="$2"</w:t>
       </w:r>
     </w:p>
     <w:p>
@@ -3522,36 +3560,15 @@
           <w:rFonts w:ascii="Courier New" w:hAnsi="Courier New" w:cs="Courier New"/>
           <w:sz w:val="20"/>
           <w:szCs w:val="20"/>
-          <w:lang w:val="en-US"/>
-        </w:rPr>
-      </w:pPr>
-      <w:r>
-        <w:rPr>
-          <w:rFonts w:ascii="Courier New" w:hAnsi="Courier New" w:cs="Courier New"/>
-          <w:sz w:val="20"/>
-          <w:szCs w:val="20"/>
-        </w:rPr>
-        <w:t xml:space="preserve">      </w:t>
-      </w:r>
-      <w:proofErr w:type="spellStart"/>
-      <w:r>
-        <w:rPr>
-          <w:rFonts w:ascii="Courier New" w:hAnsi="Courier New" w:cs="Courier New"/>
-          <w:sz w:val="20"/>
-          <w:szCs w:val="20"/>
-          <w:lang w:val="en-US"/>
-        </w:rPr>
-        <w:t>search_files</w:t>
-      </w:r>
-      <w:proofErr w:type="spellEnd"/>
-      <w:r>
-        <w:rPr>
-          <w:rFonts w:ascii="Courier New" w:hAnsi="Courier New" w:cs="Courier New"/>
-          <w:sz w:val="20"/>
-          <w:szCs w:val="20"/>
-          <w:lang w:val="en-US"/>
-        </w:rPr>
-        <w:t xml:space="preserve"> "$file" "$pattern"</w:t>
+        </w:rPr>
+      </w:pPr>
+      <w:r>
+        <w:rPr>
+          <w:rFonts w:ascii="Courier New" w:hAnsi="Courier New" w:cs="Courier New"/>
+          <w:sz w:val="20"/>
+          <w:szCs w:val="20"/>
+        </w:rPr>
+        <w:t xml:space="preserve">    local total_bytes=0</w:t>
       </w:r>
     </w:p>
     <w:p>
@@ -3572,29 +3589,17 @@
           <w:rFonts w:ascii="Courier New" w:hAnsi="Courier New" w:cs="Courier New"/>
           <w:sz w:val="20"/>
           <w:szCs w:val="20"/>
-          <w:lang w:val="en-US"/>
         </w:rPr>
         <w:t xml:space="preserve">    </w:t>
       </w:r>
-      <w:proofErr w:type="spellStart"/>
-      <w:r>
-        <w:rPr>
-          <w:rFonts w:ascii="Courier New" w:hAnsi="Courier New" w:cs="Courier New"/>
-          <w:sz w:val="20"/>
-          <w:szCs w:val="20"/>
-          <w:lang w:val="en-US"/>
-        </w:rPr>
-        <w:t>elif</w:t>
-      </w:r>
-      <w:proofErr w:type="spellEnd"/>
-      <w:r>
-        <w:rPr>
-          <w:rFonts w:ascii="Courier New" w:hAnsi="Courier New" w:cs="Courier New"/>
-          <w:sz w:val="20"/>
-          <w:szCs w:val="20"/>
-          <w:lang w:val="en-US"/>
-        </w:rPr>
-        <w:t xml:space="preserve"> [[ -f "$file" ]]; then</w:t>
+      <w:r>
+        <w:rPr>
+          <w:rFonts w:ascii="Courier New" w:hAnsi="Courier New" w:cs="Courier New"/>
+          <w:sz w:val="20"/>
+          <w:szCs w:val="20"/>
+          <w:lang w:val="en-US"/>
+        </w:rPr>
+        <w:t>for entry in "$dir"/*; do</w:t>
       </w:r>
     </w:p>
     <w:p>
@@ -3607,42 +3612,37 @@
           <w:rFonts w:ascii="Courier New" w:hAnsi="Courier New" w:cs="Courier New"/>
           <w:sz w:val="20"/>
           <w:szCs w:val="20"/>
-        </w:rPr>
-      </w:pPr>
-      <w:r>
-        <w:rPr>
-          <w:rFonts w:ascii="Courier New" w:hAnsi="Courier New" w:cs="Courier New"/>
-          <w:sz w:val="20"/>
-          <w:szCs w:val="20"/>
-          <w:lang w:val="en-US"/>
-        </w:rPr>
-        <w:t xml:space="preserve">      </w:t>
-      </w:r>
-      <w:r>
-        <w:rPr>
-          <w:rFonts w:ascii="Courier New" w:hAnsi="Courier New" w:cs="Courier New"/>
-          <w:sz w:val="20"/>
-          <w:szCs w:val="20"/>
-        </w:rPr>
-        <w:t xml:space="preserve"># если файл, то проверяем </w:t>
-      </w:r>
-      <w:proofErr w:type="spellStart"/>
-      <w:r>
-        <w:rPr>
-          <w:rFonts w:ascii="Courier New" w:hAnsi="Courier New" w:cs="Courier New"/>
-          <w:sz w:val="20"/>
-          <w:szCs w:val="20"/>
-        </w:rPr>
-        <w:t>соответсвие</w:t>
-      </w:r>
-      <w:proofErr w:type="spellEnd"/>
-      <w:r>
-        <w:rPr>
-          <w:rFonts w:ascii="Courier New" w:hAnsi="Courier New" w:cs="Courier New"/>
-          <w:sz w:val="20"/>
-          <w:szCs w:val="20"/>
-        </w:rPr>
-        <w:t xml:space="preserve"> регулярке</w:t>
+          <w:lang w:val="en-US"/>
+        </w:rPr>
+      </w:pPr>
+      <w:r>
+        <w:rPr>
+          <w:rFonts w:ascii="Courier New" w:hAnsi="Courier New" w:cs="Courier New"/>
+          <w:sz w:val="20"/>
+          <w:szCs w:val="20"/>
+          <w:lang w:val="en-US"/>
+        </w:rPr>
+        <w:t xml:space="preserve">        if [ -f "$entry</w:t>
+      </w:r>
+      <w:proofErr w:type="gramStart"/>
+      <w:r>
+        <w:rPr>
+          <w:rFonts w:ascii="Courier New" w:hAnsi="Courier New" w:cs="Courier New"/>
+          <w:sz w:val="20"/>
+          <w:szCs w:val="20"/>
+          <w:lang w:val="en-US"/>
+        </w:rPr>
+        <w:t>" ]</w:t>
+      </w:r>
+      <w:proofErr w:type="gramEnd"/>
+      <w:r>
+        <w:rPr>
+          <w:rFonts w:ascii="Courier New" w:hAnsi="Courier New" w:cs="Courier New"/>
+          <w:sz w:val="20"/>
+          <w:szCs w:val="20"/>
+          <w:lang w:val="en-US"/>
+        </w:rPr>
+        <w:t>; then</w:t>
       </w:r>
     </w:p>
     <w:p>
@@ -3664,16 +3664,36 @@
           <w:sz w:val="20"/>
           <w:szCs w:val="20"/>
         </w:rPr>
-        <w:t xml:space="preserve">      </w:t>
-      </w:r>
-      <w:r>
-        <w:rPr>
-          <w:rFonts w:ascii="Courier New" w:hAnsi="Courier New" w:cs="Courier New"/>
-          <w:sz w:val="20"/>
-          <w:szCs w:val="20"/>
-          <w:lang w:val="en-US"/>
-        </w:rPr>
-        <w:t>if [[ "$file" =~ $pattern ]]; then</w:t>
+        <w:t xml:space="preserve">            </w:t>
+      </w:r>
+      <w:r>
+        <w:rPr>
+          <w:rFonts w:ascii="Courier New" w:hAnsi="Courier New" w:cs="Courier New"/>
+          <w:sz w:val="20"/>
+          <w:szCs w:val="20"/>
+          <w:lang w:val="en-US"/>
+        </w:rPr>
+        <w:t>if [ "$(basename "$entry")" = "$filename</w:t>
+      </w:r>
+      <w:proofErr w:type="gramStart"/>
+      <w:r>
+        <w:rPr>
+          <w:rFonts w:ascii="Courier New" w:hAnsi="Courier New" w:cs="Courier New"/>
+          <w:sz w:val="20"/>
+          <w:szCs w:val="20"/>
+          <w:lang w:val="en-US"/>
+        </w:rPr>
+        <w:t>" ]</w:t>
+      </w:r>
+      <w:proofErr w:type="gramEnd"/>
+      <w:r>
+        <w:rPr>
+          <w:rFonts w:ascii="Courier New" w:hAnsi="Courier New" w:cs="Courier New"/>
+          <w:sz w:val="20"/>
+          <w:szCs w:val="20"/>
+          <w:lang w:val="en-US"/>
+        </w:rPr>
+        <w:t>; then</w:t>
       </w:r>
     </w:p>
     <w:p>
@@ -3696,7 +3716,7 @@
           <w:szCs w:val="20"/>
           <w:lang w:val="en-US"/>
         </w:rPr>
-        <w:t xml:space="preserve">        files+=("$file")</w:t>
+        <w:t xml:space="preserve">                echo "Found: $entry"</w:t>
       </w:r>
     </w:p>
     <w:p>
@@ -3719,7 +3739,7 @@
           <w:szCs w:val="20"/>
           <w:lang w:val="en-US"/>
         </w:rPr>
-        <w:t xml:space="preserve">      fi</w:t>
+        <w:t xml:space="preserve">                print_file_content_with_header "$entry"</w:t>
       </w:r>
     </w:p>
     <w:p>
@@ -3742,7 +3762,7 @@
           <w:szCs w:val="20"/>
           <w:lang w:val="en-US"/>
         </w:rPr>
-        <w:t xml:space="preserve">    fi</w:t>
+        <w:t xml:space="preserve">                local bytes=$(wc -c &lt; "$entry")</w:t>
       </w:r>
     </w:p>
     <w:p>
@@ -3765,7 +3785,7 @@
           <w:szCs w:val="20"/>
           <w:lang w:val="en-US"/>
         </w:rPr>
-        <w:t xml:space="preserve">  done</w:t>
+        <w:t xml:space="preserve">                total_bytes=$((total_bytes + bytes))</w:t>
       </w:r>
     </w:p>
     <w:p>
@@ -3778,17 +3798,24 @@
           <w:rFonts w:ascii="Courier New" w:hAnsi="Courier New" w:cs="Courier New"/>
           <w:sz w:val="20"/>
           <w:szCs w:val="20"/>
-          <w:lang w:val="en-US"/>
-        </w:rPr>
-      </w:pPr>
-      <w:r>
-        <w:rPr>
-          <w:rFonts w:ascii="Courier New" w:hAnsi="Courier New" w:cs="Courier New"/>
-          <w:sz w:val="20"/>
-          <w:szCs w:val="20"/>
-          <w:lang w:val="en-US"/>
-        </w:rPr>
-        <w:t xml:space="preserve">  echo "${files[@]}"</w:t>
+        </w:rPr>
+      </w:pPr>
+      <w:r>
+        <w:rPr>
+          <w:rFonts w:ascii="Courier New" w:hAnsi="Courier New" w:cs="Courier New"/>
+          <w:sz w:val="20"/>
+          <w:szCs w:val="20"/>
+          <w:lang w:val="en-US"/>
+        </w:rPr>
+        <w:t xml:space="preserve">            </w:t>
+      </w:r>
+      <w:r>
+        <w:rPr>
+          <w:rFonts w:ascii="Courier New" w:hAnsi="Courier New" w:cs="Courier New"/>
+          <w:sz w:val="20"/>
+          <w:szCs w:val="20"/>
+        </w:rPr>
+        <w:t>fi</w:t>
       </w:r>
     </w:p>
     <w:p>
@@ -3809,7 +3836,25 @@
           <w:sz w:val="20"/>
           <w:szCs w:val="20"/>
         </w:rPr>
-        <w:t>}</w:t>
+        <w:t xml:space="preserve">        elif </w:t>
+      </w:r>
+      <w:proofErr w:type="gramStart"/>
+      <w:r>
+        <w:rPr>
+          <w:rFonts w:ascii="Courier New" w:hAnsi="Courier New" w:cs="Courier New"/>
+          <w:sz w:val="20"/>
+          <w:szCs w:val="20"/>
+        </w:rPr>
+        <w:t>[ -</w:t>
+      </w:r>
+      <w:proofErr w:type="gramEnd"/>
+      <w:r>
+        <w:rPr>
+          <w:rFonts w:ascii="Courier New" w:hAnsi="Courier New" w:cs="Courier New"/>
+          <w:sz w:val="20"/>
+          <w:szCs w:val="20"/>
+        </w:rPr>
+        <w:t>d "$entry" ]; then</w:t>
       </w:r>
     </w:p>
     <w:p>
@@ -3822,50 +3867,25 @@
           <w:rFonts w:ascii="Courier New" w:hAnsi="Courier New" w:cs="Courier New"/>
           <w:sz w:val="20"/>
           <w:szCs w:val="20"/>
-        </w:rPr>
-      </w:pPr>
-      <w:r>
-        <w:rPr>
-          <w:rFonts w:ascii="Courier New" w:hAnsi="Courier New" w:cs="Courier New"/>
-          <w:sz w:val="20"/>
-          <w:szCs w:val="20"/>
-          <w:lang w:val="en-US"/>
-        </w:rPr>
-        <w:t>if</w:t>
-      </w:r>
-      <w:r>
-        <w:rPr>
-          <w:rFonts w:ascii="Courier New" w:hAnsi="Courier New" w:cs="Courier New"/>
-          <w:sz w:val="20"/>
-          <w:szCs w:val="20"/>
-        </w:rPr>
-        <w:t xml:space="preserve"> [ "$#" -</w:t>
-      </w:r>
-      <w:r>
-        <w:rPr>
-          <w:rFonts w:ascii="Courier New" w:hAnsi="Courier New" w:cs="Courier New"/>
-          <w:sz w:val="20"/>
-          <w:szCs w:val="20"/>
-          <w:lang w:val="en-US"/>
-        </w:rPr>
-        <w:t>ne</w:t>
-      </w:r>
-      <w:r>
-        <w:rPr>
-          <w:rFonts w:ascii="Courier New" w:hAnsi="Courier New" w:cs="Courier New"/>
-          <w:sz w:val="20"/>
-          <w:szCs w:val="20"/>
-        </w:rPr>
-        <w:t xml:space="preserve"> 1 ]; </w:t>
-      </w:r>
-      <w:r>
-        <w:rPr>
-          <w:rFonts w:ascii="Courier New" w:hAnsi="Courier New" w:cs="Courier New"/>
-          <w:sz w:val="20"/>
-          <w:szCs w:val="20"/>
-          <w:lang w:val="en-US"/>
-        </w:rPr>
-        <w:t>then</w:t>
+          <w:lang w:val="en-US"/>
+        </w:rPr>
+      </w:pPr>
+      <w:r>
+        <w:rPr>
+          <w:rFonts w:ascii="Courier New" w:hAnsi="Courier New" w:cs="Courier New"/>
+          <w:sz w:val="20"/>
+          <w:szCs w:val="20"/>
+        </w:rPr>
+        <w:t xml:space="preserve">            </w:t>
+      </w:r>
+      <w:r>
+        <w:rPr>
+          <w:rFonts w:ascii="Courier New" w:hAnsi="Courier New" w:cs="Courier New"/>
+          <w:sz w:val="20"/>
+          <w:szCs w:val="20"/>
+          <w:lang w:val="en-US"/>
+        </w:rPr>
+        <w:t>search_file "$filename" "$entry"</w:t>
       </w:r>
     </w:p>
     <w:p>
@@ -3878,50 +3898,17 @@
           <w:rFonts w:ascii="Courier New" w:hAnsi="Courier New" w:cs="Courier New"/>
           <w:sz w:val="20"/>
           <w:szCs w:val="20"/>
-        </w:rPr>
-      </w:pPr>
-      <w:r>
-        <w:rPr>
-          <w:rFonts w:ascii="Courier New" w:hAnsi="Courier New" w:cs="Courier New"/>
-          <w:sz w:val="20"/>
-          <w:szCs w:val="20"/>
-        </w:rPr>
-        <w:t xml:space="preserve">  </w:t>
-      </w:r>
-      <w:r>
-        <w:rPr>
-          <w:rFonts w:ascii="Courier New" w:hAnsi="Courier New" w:cs="Courier New"/>
-          <w:sz w:val="20"/>
-          <w:szCs w:val="20"/>
-          <w:lang w:val="en-US"/>
-        </w:rPr>
-        <w:t>echo</w:t>
-      </w:r>
-      <w:r>
-        <w:rPr>
-          <w:rFonts w:ascii="Courier New" w:hAnsi="Courier New" w:cs="Courier New"/>
-          <w:sz w:val="20"/>
-          <w:szCs w:val="20"/>
-        </w:rPr>
-        <w:t xml:space="preserve"> "Использование: $0 &lt;</w:t>
-      </w:r>
-      <w:proofErr w:type="spellStart"/>
-      <w:r>
-        <w:rPr>
-          <w:rFonts w:ascii="Courier New" w:hAnsi="Courier New" w:cs="Courier New"/>
-          <w:sz w:val="20"/>
-          <w:szCs w:val="20"/>
-        </w:rPr>
-        <w:t>регулярное_выражение</w:t>
-      </w:r>
-      <w:proofErr w:type="spellEnd"/>
-      <w:r>
-        <w:rPr>
-          <w:rFonts w:ascii="Courier New" w:hAnsi="Courier New" w:cs="Courier New"/>
-          <w:sz w:val="20"/>
-          <w:szCs w:val="20"/>
-        </w:rPr>
-        <w:t>&gt;"</w:t>
+          <w:lang w:val="en-US"/>
+        </w:rPr>
+      </w:pPr>
+      <w:r>
+        <w:rPr>
+          <w:rFonts w:ascii="Courier New" w:hAnsi="Courier New" w:cs="Courier New"/>
+          <w:sz w:val="20"/>
+          <w:szCs w:val="20"/>
+          <w:lang w:val="en-US"/>
+        </w:rPr>
+        <w:t xml:space="preserve">        fi</w:t>
       </w:r>
     </w:p>
     <w:p>
@@ -3942,17 +3929,9 @@
           <w:rFonts w:ascii="Courier New" w:hAnsi="Courier New" w:cs="Courier New"/>
           <w:sz w:val="20"/>
           <w:szCs w:val="20"/>
-        </w:rPr>
-        <w:t xml:space="preserve">  </w:t>
-      </w:r>
-      <w:r>
-        <w:rPr>
-          <w:rFonts w:ascii="Courier New" w:hAnsi="Courier New" w:cs="Courier New"/>
-          <w:sz w:val="20"/>
-          <w:szCs w:val="20"/>
-          <w:lang w:val="en-US"/>
-        </w:rPr>
-        <w:t>exit 1</w:t>
+          <w:lang w:val="en-US"/>
+        </w:rPr>
+        <w:t xml:space="preserve">    done</w:t>
       </w:r>
     </w:p>
     <w:p>
@@ -3973,9 +3952,37 @@
           <w:rFonts w:ascii="Courier New" w:hAnsi="Courier New" w:cs="Courier New"/>
           <w:sz w:val="20"/>
           <w:szCs w:val="20"/>
-          <w:lang w:val="en-US"/>
-        </w:rPr>
-        <w:t>fi</w:t>
+        </w:rPr>
+        <w:t xml:space="preserve">    </w:t>
+      </w:r>
+      <w:r>
+        <w:rPr>
+          <w:rFonts w:ascii="Courier New" w:hAnsi="Courier New" w:cs="Courier New"/>
+          <w:sz w:val="20"/>
+          <w:szCs w:val="20"/>
+          <w:lang w:val="en-US"/>
+        </w:rPr>
+        <w:t xml:space="preserve">if [ $total_bytes -ne </w:t>
+      </w:r>
+      <w:proofErr w:type="gramStart"/>
+      <w:r>
+        <w:rPr>
+          <w:rFonts w:ascii="Courier New" w:hAnsi="Courier New" w:cs="Courier New"/>
+          <w:sz w:val="20"/>
+          <w:szCs w:val="20"/>
+          <w:lang w:val="en-US"/>
+        </w:rPr>
+        <w:t>0 ]</w:t>
+      </w:r>
+      <w:proofErr w:type="gramEnd"/>
+      <w:r>
+        <w:rPr>
+          <w:rFonts w:ascii="Courier New" w:hAnsi="Courier New" w:cs="Courier New"/>
+          <w:sz w:val="20"/>
+          <w:szCs w:val="20"/>
+          <w:lang w:val="en-US"/>
+        </w:rPr>
+        <w:t>; then</w:t>
       </w:r>
     </w:p>
     <w:p>
@@ -3991,25 +3998,14 @@
           <w:lang w:val="en-US"/>
         </w:rPr>
       </w:pPr>
-      <w:proofErr w:type="spellStart"/>
-      <w:r>
-        <w:rPr>
-          <w:rFonts w:ascii="Courier New" w:hAnsi="Courier New" w:cs="Courier New"/>
-          <w:sz w:val="20"/>
-          <w:szCs w:val="20"/>
-          <w:lang w:val="en-US"/>
-        </w:rPr>
-        <w:t>root_directory</w:t>
-      </w:r>
-      <w:proofErr w:type="spellEnd"/>
-      <w:r>
-        <w:rPr>
-          <w:rFonts w:ascii="Courier New" w:hAnsi="Courier New" w:cs="Courier New"/>
-          <w:sz w:val="20"/>
-          <w:szCs w:val="20"/>
-          <w:lang w:val="en-US"/>
-        </w:rPr>
-        <w:t>="/home/"</w:t>
+      <w:r>
+        <w:rPr>
+          <w:rFonts w:ascii="Courier New" w:hAnsi="Courier New" w:cs="Courier New"/>
+          <w:sz w:val="20"/>
+          <w:szCs w:val="20"/>
+          <w:lang w:val="en-US"/>
+        </w:rPr>
+        <w:t xml:space="preserve">        echo "Total bytes for $filename: $total_bytes"</w:t>
       </w:r>
     </w:p>
     <w:p>
@@ -4022,17 +4018,24 @@
           <w:rFonts w:ascii="Courier New" w:hAnsi="Courier New" w:cs="Courier New"/>
           <w:sz w:val="20"/>
           <w:szCs w:val="20"/>
-          <w:lang w:val="en-US"/>
-        </w:rPr>
-      </w:pPr>
-      <w:r>
-        <w:rPr>
-          <w:rFonts w:ascii="Courier New" w:hAnsi="Courier New" w:cs="Courier New"/>
-          <w:sz w:val="20"/>
-          <w:szCs w:val="20"/>
-          <w:lang w:val="en-US"/>
-        </w:rPr>
-        <w:t>regex="$1"</w:t>
+        </w:rPr>
+      </w:pPr>
+      <w:r>
+        <w:rPr>
+          <w:rFonts w:ascii="Courier New" w:hAnsi="Courier New" w:cs="Courier New"/>
+          <w:sz w:val="20"/>
+          <w:szCs w:val="20"/>
+          <w:lang w:val="en-US"/>
+        </w:rPr>
+        <w:t xml:space="preserve">    </w:t>
+      </w:r>
+      <w:r>
+        <w:rPr>
+          <w:rFonts w:ascii="Courier New" w:hAnsi="Courier New" w:cs="Courier New"/>
+          <w:sz w:val="20"/>
+          <w:szCs w:val="20"/>
+        </w:rPr>
+        <w:t>fi</w:t>
       </w:r>
     </w:p>
     <w:p>
@@ -4045,68 +4048,15 @@
           <w:rFonts w:ascii="Courier New" w:hAnsi="Courier New" w:cs="Courier New"/>
           <w:sz w:val="20"/>
           <w:szCs w:val="20"/>
-          <w:lang w:val="en-US"/>
-        </w:rPr>
-      </w:pPr>
-      <w:proofErr w:type="spellStart"/>
-      <w:r>
-        <w:rPr>
-          <w:rFonts w:ascii="Courier New" w:hAnsi="Courier New" w:cs="Courier New"/>
-          <w:sz w:val="20"/>
-          <w:szCs w:val="20"/>
-          <w:lang w:val="en-US"/>
-        </w:rPr>
-        <w:t>found_files</w:t>
-      </w:r>
-      <w:proofErr w:type="spellEnd"/>
-      <w:r>
-        <w:rPr>
-          <w:rFonts w:ascii="Courier New" w:hAnsi="Courier New" w:cs="Courier New"/>
-          <w:sz w:val="20"/>
-          <w:szCs w:val="20"/>
-          <w:lang w:val="en-US"/>
-        </w:rPr>
-        <w:t>=($(</w:t>
-      </w:r>
-      <w:proofErr w:type="spellStart"/>
-      <w:r>
-        <w:rPr>
-          <w:rFonts w:ascii="Courier New" w:hAnsi="Courier New" w:cs="Courier New"/>
-          <w:sz w:val="20"/>
-          <w:szCs w:val="20"/>
-          <w:lang w:val="en-US"/>
-        </w:rPr>
-        <w:t>search_files</w:t>
-      </w:r>
-      <w:proofErr w:type="spellEnd"/>
-      <w:r>
-        <w:rPr>
-          <w:rFonts w:ascii="Courier New" w:hAnsi="Courier New" w:cs="Courier New"/>
-          <w:sz w:val="20"/>
-          <w:szCs w:val="20"/>
-          <w:lang w:val="en-US"/>
-        </w:rPr>
-        <w:t xml:space="preserve"> "$</w:t>
-      </w:r>
-      <w:proofErr w:type="spellStart"/>
-      <w:r>
-        <w:rPr>
-          <w:rFonts w:ascii="Courier New" w:hAnsi="Courier New" w:cs="Courier New"/>
-          <w:sz w:val="20"/>
-          <w:szCs w:val="20"/>
-          <w:lang w:val="en-US"/>
-        </w:rPr>
-        <w:t>root_directory</w:t>
-      </w:r>
-      <w:proofErr w:type="spellEnd"/>
-      <w:r>
-        <w:rPr>
-          <w:rFonts w:ascii="Courier New" w:hAnsi="Courier New" w:cs="Courier New"/>
-          <w:sz w:val="20"/>
-          <w:szCs w:val="20"/>
-          <w:lang w:val="en-US"/>
-        </w:rPr>
-        <w:t>" "$regex"))</w:t>
+        </w:rPr>
+      </w:pPr>
+      <w:r>
+        <w:rPr>
+          <w:rFonts w:ascii="Courier New" w:hAnsi="Courier New" w:cs="Courier New"/>
+          <w:sz w:val="20"/>
+          <w:szCs w:val="20"/>
+        </w:rPr>
+        <w:t>}</w:t>
       </w:r>
     </w:p>
     <w:p>
@@ -4119,84 +4069,37 @@
           <w:rFonts w:ascii="Courier New" w:hAnsi="Courier New" w:cs="Courier New"/>
           <w:sz w:val="20"/>
           <w:szCs w:val="20"/>
-        </w:rPr>
-      </w:pPr>
-      <w:r>
-        <w:rPr>
-          <w:rFonts w:ascii="Courier New" w:hAnsi="Courier New" w:cs="Courier New"/>
-          <w:sz w:val="20"/>
-          <w:szCs w:val="20"/>
-          <w:lang w:val="en-US"/>
-        </w:rPr>
-        <w:t>if</w:t>
-      </w:r>
-      <w:r>
-        <w:rPr>
-          <w:rFonts w:ascii="Courier New" w:hAnsi="Courier New" w:cs="Courier New"/>
-          <w:sz w:val="20"/>
-          <w:szCs w:val="20"/>
-        </w:rPr>
-        <w:t xml:space="preserve"> [ ${#</w:t>
-      </w:r>
-      <w:r>
-        <w:rPr>
-          <w:rFonts w:ascii="Courier New" w:hAnsi="Courier New" w:cs="Courier New"/>
-          <w:sz w:val="20"/>
-          <w:szCs w:val="20"/>
-          <w:lang w:val="en-US"/>
-        </w:rPr>
-        <w:t>found</w:t>
-      </w:r>
-      <w:r>
-        <w:rPr>
-          <w:rFonts w:ascii="Courier New" w:hAnsi="Courier New" w:cs="Courier New"/>
-          <w:sz w:val="20"/>
-          <w:szCs w:val="20"/>
-        </w:rPr>
-        <w:t>_</w:t>
-      </w:r>
-      <w:r>
-        <w:rPr>
-          <w:rFonts w:ascii="Courier New" w:hAnsi="Courier New" w:cs="Courier New"/>
-          <w:sz w:val="20"/>
-          <w:szCs w:val="20"/>
-          <w:lang w:val="en-US"/>
-        </w:rPr>
-        <w:t>files</w:t>
-      </w:r>
-      <w:r>
-        <w:rPr>
-          <w:rFonts w:ascii="Courier New" w:hAnsi="Courier New" w:cs="Courier New"/>
-          <w:sz w:val="20"/>
-          <w:szCs w:val="20"/>
-        </w:rPr>
-        <w:t>[@]} -</w:t>
-      </w:r>
-      <w:r>
-        <w:rPr>
-          <w:rFonts w:ascii="Courier New" w:hAnsi="Courier New" w:cs="Courier New"/>
-          <w:sz w:val="20"/>
-          <w:szCs w:val="20"/>
-          <w:lang w:val="en-US"/>
-        </w:rPr>
-        <w:t>eq</w:t>
-      </w:r>
-      <w:r>
-        <w:rPr>
-          <w:rFonts w:ascii="Courier New" w:hAnsi="Courier New" w:cs="Courier New"/>
-          <w:sz w:val="20"/>
-          <w:szCs w:val="20"/>
-        </w:rPr>
-        <w:t xml:space="preserve"> 0 ]; </w:t>
-      </w:r>
-      <w:r>
-        <w:rPr>
-          <w:rFonts w:ascii="Courier New" w:hAnsi="Courier New" w:cs="Courier New"/>
-          <w:sz w:val="20"/>
-          <w:szCs w:val="20"/>
-          <w:lang w:val="en-US"/>
-        </w:rPr>
-        <w:t>then</w:t>
+          <w:lang w:val="en-US"/>
+        </w:rPr>
+      </w:pPr>
+      <w:r>
+        <w:rPr>
+          <w:rFonts w:ascii="Courier New" w:hAnsi="Courier New" w:cs="Courier New"/>
+          <w:sz w:val="20"/>
+          <w:szCs w:val="20"/>
+          <w:lang w:val="en-US"/>
+        </w:rPr>
+        <w:t>print_file_content_with_</w:t>
+      </w:r>
+      <w:proofErr w:type="gramStart"/>
+      <w:r>
+        <w:rPr>
+          <w:rFonts w:ascii="Courier New" w:hAnsi="Courier New" w:cs="Courier New"/>
+          <w:sz w:val="20"/>
+          <w:szCs w:val="20"/>
+          <w:lang w:val="en-US"/>
+        </w:rPr>
+        <w:t>header(</w:t>
+      </w:r>
+      <w:proofErr w:type="gramEnd"/>
+      <w:r>
+        <w:rPr>
+          <w:rFonts w:ascii="Courier New" w:hAnsi="Courier New" w:cs="Courier New"/>
+          <w:sz w:val="20"/>
+          <w:szCs w:val="20"/>
+          <w:lang w:val="en-US"/>
+        </w:rPr>
+        <w:t>) {</w:t>
       </w:r>
     </w:p>
     <w:p>
@@ -4209,32 +4112,17 @@
           <w:rFonts w:ascii="Courier New" w:hAnsi="Courier New" w:cs="Courier New"/>
           <w:sz w:val="20"/>
           <w:szCs w:val="20"/>
-        </w:rPr>
-      </w:pPr>
-      <w:r>
-        <w:rPr>
-          <w:rFonts w:ascii="Courier New" w:hAnsi="Courier New" w:cs="Courier New"/>
-          <w:sz w:val="20"/>
-          <w:szCs w:val="20"/>
-        </w:rPr>
-        <w:t xml:space="preserve">  </w:t>
-      </w:r>
-      <w:r>
-        <w:rPr>
-          <w:rFonts w:ascii="Courier New" w:hAnsi="Courier New" w:cs="Courier New"/>
-          <w:sz w:val="20"/>
-          <w:szCs w:val="20"/>
-          <w:lang w:val="en-US"/>
-        </w:rPr>
-        <w:t>echo</w:t>
-      </w:r>
-      <w:r>
-        <w:rPr>
-          <w:rFonts w:ascii="Courier New" w:hAnsi="Courier New" w:cs="Courier New"/>
-          <w:sz w:val="20"/>
-          <w:szCs w:val="20"/>
-        </w:rPr>
-        <w:t xml:space="preserve"> "Файлы не найдены."</w:t>
+          <w:lang w:val="en-US"/>
+        </w:rPr>
+      </w:pPr>
+      <w:r>
+        <w:rPr>
+          <w:rFonts w:ascii="Courier New" w:hAnsi="Courier New" w:cs="Courier New"/>
+          <w:sz w:val="20"/>
+          <w:szCs w:val="20"/>
+          <w:lang w:val="en-US"/>
+        </w:rPr>
+        <w:t xml:space="preserve">    local file="$1"</w:t>
       </w:r>
     </w:p>
     <w:p>
@@ -4247,32 +4135,37 @@
           <w:rFonts w:ascii="Courier New" w:hAnsi="Courier New" w:cs="Courier New"/>
           <w:sz w:val="20"/>
           <w:szCs w:val="20"/>
-        </w:rPr>
-      </w:pPr>
-      <w:r>
-        <w:rPr>
-          <w:rFonts w:ascii="Courier New" w:hAnsi="Courier New" w:cs="Courier New"/>
-          <w:sz w:val="20"/>
-          <w:szCs w:val="20"/>
-        </w:rPr>
-        <w:t xml:space="preserve">  </w:t>
-      </w:r>
-      <w:r>
-        <w:rPr>
-          <w:rFonts w:ascii="Courier New" w:hAnsi="Courier New" w:cs="Courier New"/>
-          <w:sz w:val="20"/>
-          <w:szCs w:val="20"/>
-          <w:lang w:val="en-US"/>
-        </w:rPr>
-        <w:t>exit</w:t>
-      </w:r>
-      <w:r>
-        <w:rPr>
-          <w:rFonts w:ascii="Courier New" w:hAnsi="Courier New" w:cs="Courier New"/>
-          <w:sz w:val="20"/>
-          <w:szCs w:val="20"/>
-        </w:rPr>
-        <w:t xml:space="preserve"> 0</w:t>
+          <w:lang w:val="en-US"/>
+        </w:rPr>
+      </w:pPr>
+      <w:r>
+        <w:rPr>
+          <w:rFonts w:ascii="Courier New" w:hAnsi="Courier New" w:cs="Courier New"/>
+          <w:sz w:val="20"/>
+          <w:szCs w:val="20"/>
+          <w:lang w:val="en-US"/>
+        </w:rPr>
+        <w:t xml:space="preserve">    local header="</w:t>
+      </w:r>
+      <w:proofErr w:type="gramStart"/>
+      <w:r>
+        <w:rPr>
+          <w:rFonts w:ascii="Courier New" w:hAnsi="Courier New" w:cs="Courier New"/>
+          <w:sz w:val="20"/>
+          <w:szCs w:val="20"/>
+          <w:lang w:val="en-US"/>
+        </w:rPr>
+        <w:t>#!/</w:t>
+      </w:r>
+      <w:proofErr w:type="gramEnd"/>
+      <w:r>
+        <w:rPr>
+          <w:rFonts w:ascii="Courier New" w:hAnsi="Courier New" w:cs="Courier New"/>
+          <w:sz w:val="20"/>
+          <w:szCs w:val="20"/>
+          <w:lang w:val="en-US"/>
+        </w:rPr>
+        <w:t>bin/bash"</w:t>
       </w:r>
     </w:p>
     <w:p>
@@ -4285,16 +4178,17 @@
           <w:rFonts w:ascii="Courier New" w:hAnsi="Courier New" w:cs="Courier New"/>
           <w:sz w:val="20"/>
           <w:szCs w:val="20"/>
-        </w:rPr>
-      </w:pPr>
-      <w:r>
-        <w:rPr>
-          <w:rFonts w:ascii="Courier New" w:hAnsi="Courier New" w:cs="Courier New"/>
-          <w:sz w:val="20"/>
-          <w:szCs w:val="20"/>
-          <w:lang w:val="en-US"/>
-        </w:rPr>
-        <w:t>fi</w:t>
+          <w:lang w:val="en-US"/>
+        </w:rPr>
+      </w:pPr>
+      <w:r>
+        <w:rPr>
+          <w:rFonts w:ascii="Courier New" w:hAnsi="Courier New" w:cs="Courier New"/>
+          <w:sz w:val="20"/>
+          <w:szCs w:val="20"/>
+          <w:lang w:val="en-US"/>
+        </w:rPr>
+        <w:t xml:space="preserve">    if head -n1 "$file" | grep -q "^$header$"; then</w:t>
       </w:r>
     </w:p>
     <w:p>
@@ -4316,49 +4210,15 @@
           <w:szCs w:val="20"/>
           <w:lang w:val="en-US"/>
         </w:rPr>
-        <w:t>echo</w:t>
-      </w:r>
-      <w:r>
-        <w:rPr>
-          <w:rFonts w:ascii="Courier New" w:hAnsi="Courier New" w:cs="Courier New"/>
-          <w:sz w:val="20"/>
-          <w:szCs w:val="20"/>
-        </w:rPr>
-        <w:t xml:space="preserve"> -</w:t>
-      </w:r>
-      <w:r>
-        <w:rPr>
-          <w:rFonts w:ascii="Courier New" w:hAnsi="Courier New" w:cs="Courier New"/>
-          <w:sz w:val="20"/>
-          <w:szCs w:val="20"/>
-          <w:lang w:val="en-US"/>
-        </w:rPr>
-        <w:t>e</w:t>
-      </w:r>
-      <w:r>
-        <w:rPr>
-          <w:rFonts w:ascii="Courier New" w:hAnsi="Courier New" w:cs="Courier New"/>
-          <w:sz w:val="20"/>
-          <w:szCs w:val="20"/>
-        </w:rPr>
-        <w:t xml:space="preserve"> "\</w:t>
-      </w:r>
-      <w:r>
-        <w:rPr>
-          <w:rFonts w:ascii="Courier New" w:hAnsi="Courier New" w:cs="Courier New"/>
-          <w:sz w:val="20"/>
-          <w:szCs w:val="20"/>
-          <w:lang w:val="en-US"/>
-        </w:rPr>
-        <w:t>n</w:t>
-      </w:r>
-      <w:r>
-        <w:rPr>
-          <w:rFonts w:ascii="Courier New" w:hAnsi="Courier New" w:cs="Courier New"/>
-          <w:sz w:val="20"/>
-          <w:szCs w:val="20"/>
-        </w:rPr>
-        <w:t>Найденные файлы:"</w:t>
+        <w:t xml:space="preserve">        </w:t>
+      </w:r>
+      <w:r>
+        <w:rPr>
+          <w:rFonts w:ascii="Courier New" w:hAnsi="Courier New" w:cs="Courier New"/>
+          <w:sz w:val="20"/>
+          <w:szCs w:val="20"/>
+        </w:rPr>
+        <w:t>echo "=== Content of $file ==="</w:t>
       </w:r>
     </w:p>
     <w:p>
@@ -4379,69 +4239,17 @@
           <w:rFonts w:ascii="Courier New" w:hAnsi="Courier New" w:cs="Courier New"/>
           <w:sz w:val="20"/>
           <w:szCs w:val="20"/>
-          <w:lang w:val="en-US"/>
-        </w:rPr>
-        <w:t>for ((</w:t>
-      </w:r>
-      <w:proofErr w:type="spellStart"/>
-      <w:r>
-        <w:rPr>
-          <w:rFonts w:ascii="Courier New" w:hAnsi="Courier New" w:cs="Courier New"/>
-          <w:sz w:val="20"/>
-          <w:szCs w:val="20"/>
-          <w:lang w:val="en-US"/>
-        </w:rPr>
-        <w:t>i</w:t>
-      </w:r>
-      <w:proofErr w:type="spellEnd"/>
-      <w:r>
-        <w:rPr>
-          <w:rFonts w:ascii="Courier New" w:hAnsi="Courier New" w:cs="Courier New"/>
-          <w:sz w:val="20"/>
-          <w:szCs w:val="20"/>
-          <w:lang w:val="en-US"/>
-        </w:rPr>
-        <w:t xml:space="preserve">=0; </w:t>
-      </w:r>
-      <w:proofErr w:type="spellStart"/>
-      <w:r>
-        <w:rPr>
-          <w:rFonts w:ascii="Courier New" w:hAnsi="Courier New" w:cs="Courier New"/>
-          <w:sz w:val="20"/>
-          <w:szCs w:val="20"/>
-          <w:lang w:val="en-US"/>
-        </w:rPr>
-        <w:t>i</w:t>
-      </w:r>
-      <w:proofErr w:type="spellEnd"/>
-      <w:r>
-        <w:rPr>
-          <w:rFonts w:ascii="Courier New" w:hAnsi="Courier New" w:cs="Courier New"/>
-          <w:sz w:val="20"/>
-          <w:szCs w:val="20"/>
-          <w:lang w:val="en-US"/>
-        </w:rPr>
-        <w:t xml:space="preserve">&lt;${#found_files[@]}; </w:t>
-      </w:r>
-      <w:proofErr w:type="spellStart"/>
-      <w:r>
-        <w:rPr>
-          <w:rFonts w:ascii="Courier New" w:hAnsi="Courier New" w:cs="Courier New"/>
-          <w:sz w:val="20"/>
-          <w:szCs w:val="20"/>
-          <w:lang w:val="en-US"/>
-        </w:rPr>
-        <w:t>i</w:t>
-      </w:r>
-      <w:proofErr w:type="spellEnd"/>
-      <w:r>
-        <w:rPr>
-          <w:rFonts w:ascii="Courier New" w:hAnsi="Courier New" w:cs="Courier New"/>
-          <w:sz w:val="20"/>
-          <w:szCs w:val="20"/>
-          <w:lang w:val="en-US"/>
-        </w:rPr>
-        <w:t>++)); do</w:t>
+        </w:rPr>
+        <w:t xml:space="preserve">        </w:t>
+      </w:r>
+      <w:r>
+        <w:rPr>
+          <w:rFonts w:ascii="Courier New" w:hAnsi="Courier New" w:cs="Courier New"/>
+          <w:sz w:val="20"/>
+          <w:szCs w:val="20"/>
+          <w:lang w:val="en-US"/>
+        </w:rPr>
+        <w:t>cat -n "$file"</w:t>
       </w:r>
     </w:p>
     <w:p>
@@ -4464,67 +4272,7 @@
           <w:szCs w:val="20"/>
           <w:lang w:val="en-US"/>
         </w:rPr>
-        <w:t xml:space="preserve">  echo "$</w:t>
-      </w:r>
-      <w:proofErr w:type="spellStart"/>
-      <w:r>
-        <w:rPr>
-          <w:rFonts w:ascii="Courier New" w:hAnsi="Courier New" w:cs="Courier New"/>
-          <w:sz w:val="20"/>
-          <w:szCs w:val="20"/>
-          <w:lang w:val="en-US"/>
-        </w:rPr>
-        <w:t>i</w:t>
-      </w:r>
-      <w:proofErr w:type="spellEnd"/>
-      <w:r>
-        <w:rPr>
-          <w:rFonts w:ascii="Courier New" w:hAnsi="Courier New" w:cs="Courier New"/>
-          <w:sz w:val="20"/>
-          <w:szCs w:val="20"/>
-          <w:lang w:val="en-US"/>
-        </w:rPr>
-        <w:t>: ${</w:t>
-      </w:r>
-      <w:proofErr w:type="spellStart"/>
-      <w:r>
-        <w:rPr>
-          <w:rFonts w:ascii="Courier New" w:hAnsi="Courier New" w:cs="Courier New"/>
-          <w:sz w:val="20"/>
-          <w:szCs w:val="20"/>
-          <w:lang w:val="en-US"/>
-        </w:rPr>
-        <w:t>found_files</w:t>
-      </w:r>
-      <w:proofErr w:type="spellEnd"/>
-      <w:r>
-        <w:rPr>
-          <w:rFonts w:ascii="Courier New" w:hAnsi="Courier New" w:cs="Courier New"/>
-          <w:sz w:val="20"/>
-          <w:szCs w:val="20"/>
-          <w:lang w:val="en-US"/>
-        </w:rPr>
-        <w:t>[$</w:t>
-      </w:r>
-      <w:proofErr w:type="spellStart"/>
-      <w:r>
-        <w:rPr>
-          <w:rFonts w:ascii="Courier New" w:hAnsi="Courier New" w:cs="Courier New"/>
-          <w:sz w:val="20"/>
-          <w:szCs w:val="20"/>
-          <w:lang w:val="en-US"/>
-        </w:rPr>
-        <w:t>i</w:t>
-      </w:r>
-      <w:proofErr w:type="spellEnd"/>
-      <w:r>
-        <w:rPr>
-          <w:rFonts w:ascii="Courier New" w:hAnsi="Courier New" w:cs="Courier New"/>
-          <w:sz w:val="20"/>
-          <w:szCs w:val="20"/>
-          <w:lang w:val="en-US"/>
-        </w:rPr>
-        <w:t>]}"</w:t>
+        <w:t xml:space="preserve">        echo "========================="</w:t>
       </w:r>
     </w:p>
     <w:p>
@@ -4537,16 +4285,17 @@
           <w:rFonts w:ascii="Courier New" w:hAnsi="Courier New" w:cs="Courier New"/>
           <w:sz w:val="20"/>
           <w:szCs w:val="20"/>
-        </w:rPr>
-      </w:pPr>
-      <w:r>
-        <w:rPr>
-          <w:rFonts w:ascii="Courier New" w:hAnsi="Courier New" w:cs="Courier New"/>
-          <w:sz w:val="20"/>
-          <w:szCs w:val="20"/>
-          <w:lang w:val="en-US"/>
-        </w:rPr>
-        <w:t>done</w:t>
+          <w:lang w:val="en-US"/>
+        </w:rPr>
+      </w:pPr>
+      <w:r>
+        <w:rPr>
+          <w:rFonts w:ascii="Courier New" w:hAnsi="Courier New" w:cs="Courier New"/>
+          <w:sz w:val="20"/>
+          <w:szCs w:val="20"/>
+          <w:lang w:val="en-US"/>
+        </w:rPr>
+        <w:t xml:space="preserve">    fi</w:t>
       </w:r>
     </w:p>
     <w:p>
@@ -4559,84 +4308,17 @@
           <w:rFonts w:ascii="Courier New" w:hAnsi="Courier New" w:cs="Courier New"/>
           <w:sz w:val="20"/>
           <w:szCs w:val="20"/>
-        </w:rPr>
-      </w:pPr>
-      <w:r>
-        <w:rPr>
-          <w:rFonts w:ascii="Courier New" w:hAnsi="Courier New" w:cs="Courier New"/>
-          <w:sz w:val="20"/>
-          <w:szCs w:val="20"/>
-          <w:lang w:val="en-US"/>
-        </w:rPr>
-        <w:t>read</w:t>
-      </w:r>
-      <w:r>
-        <w:rPr>
-          <w:rFonts w:ascii="Courier New" w:hAnsi="Courier New" w:cs="Courier New"/>
-          <w:sz w:val="20"/>
-          <w:szCs w:val="20"/>
-        </w:rPr>
-        <w:t xml:space="preserve"> -</w:t>
-      </w:r>
-      <w:r>
-        <w:rPr>
-          <w:rFonts w:ascii="Courier New" w:hAnsi="Courier New" w:cs="Courier New"/>
-          <w:sz w:val="20"/>
-          <w:szCs w:val="20"/>
-          <w:lang w:val="en-US"/>
-        </w:rPr>
-        <w:t>p</w:t>
-      </w:r>
-      <w:r>
-        <w:rPr>
-          <w:rFonts w:ascii="Courier New" w:hAnsi="Courier New" w:cs="Courier New"/>
-          <w:sz w:val="20"/>
-          <w:szCs w:val="20"/>
-        </w:rPr>
-        <w:t xml:space="preserve"> "Выберите номер файла для выполнения команды: " </w:t>
-      </w:r>
-      <w:r>
-        <w:rPr>
-          <w:rFonts w:ascii="Courier New" w:hAnsi="Courier New" w:cs="Courier New"/>
-          <w:sz w:val="20"/>
-          <w:szCs w:val="20"/>
-          <w:lang w:val="en-US"/>
-        </w:rPr>
-        <w:t>selected</w:t>
-      </w:r>
-      <w:r>
-        <w:rPr>
-          <w:rFonts w:ascii="Courier New" w:hAnsi="Courier New" w:cs="Courier New"/>
-          <w:sz w:val="20"/>
-          <w:szCs w:val="20"/>
-        </w:rPr>
-        <w:t>_</w:t>
-      </w:r>
-      <w:r>
-        <w:rPr>
-          <w:rFonts w:ascii="Courier New" w:hAnsi="Courier New" w:cs="Courier New"/>
-          <w:sz w:val="20"/>
-          <w:szCs w:val="20"/>
-          <w:lang w:val="en-US"/>
-        </w:rPr>
-        <w:t>file</w:t>
-      </w:r>
-      <w:r>
-        <w:rPr>
-          <w:rFonts w:ascii="Courier New" w:hAnsi="Courier New" w:cs="Courier New"/>
-          <w:sz w:val="20"/>
-          <w:szCs w:val="20"/>
-        </w:rPr>
-        <w:t>_</w:t>
-      </w:r>
-      <w:r>
-        <w:rPr>
-          <w:rFonts w:ascii="Courier New" w:hAnsi="Courier New" w:cs="Courier New"/>
-          <w:sz w:val="20"/>
-          <w:szCs w:val="20"/>
-          <w:lang w:val="en-US"/>
-        </w:rPr>
-        <w:t>index</w:t>
+          <w:lang w:val="en-US"/>
+        </w:rPr>
+      </w:pPr>
+      <w:r>
+        <w:rPr>
+          <w:rFonts w:ascii="Courier New" w:hAnsi="Courier New" w:cs="Courier New"/>
+          <w:sz w:val="20"/>
+          <w:szCs w:val="20"/>
+          <w:lang w:val="en-US"/>
+        </w:rPr>
+        <w:t>}</w:t>
       </w:r>
     </w:p>
     <w:p>
@@ -4659,107 +4341,27 @@
           <w:szCs w:val="20"/>
           <w:lang w:val="en-US"/>
         </w:rPr>
-        <w:t>if [[ "$</w:t>
-      </w:r>
-      <w:proofErr w:type="spellStart"/>
-      <w:r>
-        <w:rPr>
-          <w:rFonts w:ascii="Courier New" w:hAnsi="Courier New" w:cs="Courier New"/>
-          <w:sz w:val="20"/>
-          <w:szCs w:val="20"/>
-          <w:lang w:val="en-US"/>
-        </w:rPr>
-        <w:t>selected_file_index</w:t>
-      </w:r>
-      <w:proofErr w:type="spellEnd"/>
-      <w:r>
-        <w:rPr>
-          <w:rFonts w:ascii="Courier New" w:hAnsi="Courier New" w:cs="Courier New"/>
-          <w:sz w:val="20"/>
-          <w:szCs w:val="20"/>
-          <w:lang w:val="en-US"/>
-        </w:rPr>
-        <w:t>" =~ ^[0-9]+$ &amp;&amp; "$</w:t>
-      </w:r>
-      <w:proofErr w:type="spellStart"/>
-      <w:r>
-        <w:rPr>
-          <w:rFonts w:ascii="Courier New" w:hAnsi="Courier New" w:cs="Courier New"/>
-          <w:sz w:val="20"/>
-          <w:szCs w:val="20"/>
-          <w:lang w:val="en-US"/>
-        </w:rPr>
-        <w:t>selected_file_index</w:t>
-      </w:r>
-      <w:proofErr w:type="spellEnd"/>
-      <w:r>
-        <w:rPr>
-          <w:rFonts w:ascii="Courier New" w:hAnsi="Courier New" w:cs="Courier New"/>
-          <w:sz w:val="20"/>
-          <w:szCs w:val="20"/>
-          <w:lang w:val="en-US"/>
-        </w:rPr>
-        <w:t>" -</w:t>
-      </w:r>
-      <w:proofErr w:type="spellStart"/>
-      <w:r>
-        <w:rPr>
-          <w:rFonts w:ascii="Courier New" w:hAnsi="Courier New" w:cs="Courier New"/>
-          <w:sz w:val="20"/>
-          <w:szCs w:val="20"/>
-          <w:lang w:val="en-US"/>
-        </w:rPr>
-        <w:t>ge</w:t>
-      </w:r>
-      <w:proofErr w:type="spellEnd"/>
-      <w:r>
-        <w:rPr>
-          <w:rFonts w:ascii="Courier New" w:hAnsi="Courier New" w:cs="Courier New"/>
-          <w:sz w:val="20"/>
-          <w:szCs w:val="20"/>
-          <w:lang w:val="en-US"/>
-        </w:rPr>
-        <w:t xml:space="preserve"> 0 &amp;&amp; "$</w:t>
-      </w:r>
-      <w:proofErr w:type="spellStart"/>
-      <w:r>
-        <w:rPr>
-          <w:rFonts w:ascii="Courier New" w:hAnsi="Courier New" w:cs="Courier New"/>
-          <w:sz w:val="20"/>
-          <w:szCs w:val="20"/>
-          <w:lang w:val="en-US"/>
-        </w:rPr>
-        <w:t>selected_file_index</w:t>
-      </w:r>
-      <w:proofErr w:type="spellEnd"/>
-      <w:r>
-        <w:rPr>
-          <w:rFonts w:ascii="Courier New" w:hAnsi="Courier New" w:cs="Courier New"/>
-          <w:sz w:val="20"/>
-          <w:szCs w:val="20"/>
-          <w:lang w:val="en-US"/>
-        </w:rPr>
-        <w:t>" -</w:t>
-      </w:r>
-      <w:proofErr w:type="spellStart"/>
-      <w:r>
-        <w:rPr>
-          <w:rFonts w:ascii="Courier New" w:hAnsi="Courier New" w:cs="Courier New"/>
-          <w:sz w:val="20"/>
-          <w:szCs w:val="20"/>
-          <w:lang w:val="en-US"/>
-        </w:rPr>
-        <w:t>lt</w:t>
-      </w:r>
-      <w:proofErr w:type="spellEnd"/>
-      <w:r>
-        <w:rPr>
-          <w:rFonts w:ascii="Courier New" w:hAnsi="Courier New" w:cs="Courier New"/>
-          <w:sz w:val="20"/>
-          <w:szCs w:val="20"/>
-          <w:lang w:val="en-US"/>
-        </w:rPr>
-        <w:t xml:space="preserve"> ${#found_files[@]} ]]; then</w:t>
+        <w:t>search_</w:t>
+      </w:r>
+      <w:proofErr w:type="gramStart"/>
+      <w:r>
+        <w:rPr>
+          <w:rFonts w:ascii="Courier New" w:hAnsi="Courier New" w:cs="Courier New"/>
+          <w:sz w:val="20"/>
+          <w:szCs w:val="20"/>
+          <w:lang w:val="en-US"/>
+        </w:rPr>
+        <w:t>files(</w:t>
+      </w:r>
+      <w:proofErr w:type="gramEnd"/>
+      <w:r>
+        <w:rPr>
+          <w:rFonts w:ascii="Courier New" w:hAnsi="Courier New" w:cs="Courier New"/>
+          <w:sz w:val="20"/>
+          <w:szCs w:val="20"/>
+          <w:lang w:val="en-US"/>
+        </w:rPr>
+        <w:t>) {</w:t>
       </w:r>
     </w:p>
     <w:p>
@@ -4782,67 +4384,27 @@
           <w:szCs w:val="20"/>
           <w:lang w:val="en-US"/>
         </w:rPr>
-        <w:t xml:space="preserve">  </w:t>
-      </w:r>
-      <w:proofErr w:type="spellStart"/>
-      <w:r>
-        <w:rPr>
-          <w:rFonts w:ascii="Courier New" w:hAnsi="Courier New" w:cs="Courier New"/>
-          <w:sz w:val="20"/>
-          <w:szCs w:val="20"/>
-          <w:lang w:val="en-US"/>
-        </w:rPr>
-        <w:t>selected_file</w:t>
-      </w:r>
-      <w:proofErr w:type="spellEnd"/>
-      <w:r>
-        <w:rPr>
-          <w:rFonts w:ascii="Courier New" w:hAnsi="Courier New" w:cs="Courier New"/>
-          <w:sz w:val="20"/>
-          <w:szCs w:val="20"/>
-          <w:lang w:val="en-US"/>
-        </w:rPr>
-        <w:t>="${</w:t>
-      </w:r>
-      <w:proofErr w:type="spellStart"/>
-      <w:r>
-        <w:rPr>
-          <w:rFonts w:ascii="Courier New" w:hAnsi="Courier New" w:cs="Courier New"/>
-          <w:sz w:val="20"/>
-          <w:szCs w:val="20"/>
-          <w:lang w:val="en-US"/>
-        </w:rPr>
-        <w:t>found_files</w:t>
-      </w:r>
-      <w:proofErr w:type="spellEnd"/>
-      <w:r>
-        <w:rPr>
-          <w:rFonts w:ascii="Courier New" w:hAnsi="Courier New" w:cs="Courier New"/>
-          <w:sz w:val="20"/>
-          <w:szCs w:val="20"/>
-          <w:lang w:val="en-US"/>
-        </w:rPr>
-        <w:t>[$</w:t>
-      </w:r>
-      <w:proofErr w:type="spellStart"/>
-      <w:r>
-        <w:rPr>
-          <w:rFonts w:ascii="Courier New" w:hAnsi="Courier New" w:cs="Courier New"/>
-          <w:sz w:val="20"/>
-          <w:szCs w:val="20"/>
-          <w:lang w:val="en-US"/>
-        </w:rPr>
-        <w:t>selected_file_index</w:t>
-      </w:r>
-      <w:proofErr w:type="spellEnd"/>
-      <w:r>
-        <w:rPr>
-          <w:rFonts w:ascii="Courier New" w:hAnsi="Courier New" w:cs="Courier New"/>
-          <w:sz w:val="20"/>
-          <w:szCs w:val="20"/>
-          <w:lang w:val="en-US"/>
-        </w:rPr>
-        <w:t>]}"</w:t>
+        <w:t xml:space="preserve">    local filenames</w:t>
+      </w:r>
+      <w:proofErr w:type="gramStart"/>
+      <w:r>
+        <w:rPr>
+          <w:rFonts w:ascii="Courier New" w:hAnsi="Courier New" w:cs="Courier New"/>
+          <w:sz w:val="20"/>
+          <w:szCs w:val="20"/>
+          <w:lang w:val="en-US"/>
+        </w:rPr>
+        <w:t>=(</w:t>
+      </w:r>
+      <w:proofErr w:type="gramEnd"/>
+      <w:r>
+        <w:rPr>
+          <w:rFonts w:ascii="Courier New" w:hAnsi="Courier New" w:cs="Courier New"/>
+          <w:sz w:val="20"/>
+          <w:szCs w:val="20"/>
+          <w:lang w:val="en-US"/>
+        </w:rPr>
+        <w:t>"$@")</w:t>
       </w:r>
     </w:p>
     <w:p>
@@ -4865,67 +4427,7 @@
           <w:szCs w:val="20"/>
           <w:lang w:val="en-US"/>
         </w:rPr>
-        <w:t xml:space="preserve">  echo "</w:t>
-      </w:r>
-      <w:proofErr w:type="spellStart"/>
-      <w:r>
-        <w:rPr>
-          <w:rFonts w:ascii="Courier New" w:hAnsi="Courier New" w:cs="Courier New"/>
-          <w:sz w:val="20"/>
-          <w:szCs w:val="20"/>
-          <w:lang w:val="en-US"/>
-        </w:rPr>
-        <w:t>Выбран</w:t>
-      </w:r>
-      <w:proofErr w:type="spellEnd"/>
-      <w:r>
-        <w:rPr>
-          <w:rFonts w:ascii="Courier New" w:hAnsi="Courier New" w:cs="Courier New"/>
-          <w:sz w:val="20"/>
-          <w:szCs w:val="20"/>
-          <w:lang w:val="en-US"/>
-        </w:rPr>
-        <w:t xml:space="preserve"> </w:t>
-      </w:r>
-      <w:proofErr w:type="spellStart"/>
-      <w:r>
-        <w:rPr>
-          <w:rFonts w:ascii="Courier New" w:hAnsi="Courier New" w:cs="Courier New"/>
-          <w:sz w:val="20"/>
-          <w:szCs w:val="20"/>
-          <w:lang w:val="en-US"/>
-        </w:rPr>
-        <w:t>файл</w:t>
-      </w:r>
-      <w:proofErr w:type="spellEnd"/>
-      <w:r>
-        <w:rPr>
-          <w:rFonts w:ascii="Courier New" w:hAnsi="Courier New" w:cs="Courier New"/>
-          <w:sz w:val="20"/>
-          <w:szCs w:val="20"/>
-          <w:lang w:val="en-US"/>
-        </w:rPr>
-        <w:t>: $</w:t>
-      </w:r>
-      <w:proofErr w:type="spellStart"/>
-      <w:r>
-        <w:rPr>
-          <w:rFonts w:ascii="Courier New" w:hAnsi="Courier New" w:cs="Courier New"/>
-          <w:sz w:val="20"/>
-          <w:szCs w:val="20"/>
-          <w:lang w:val="en-US"/>
-        </w:rPr>
-        <w:t>selected_file</w:t>
-      </w:r>
-      <w:proofErr w:type="spellEnd"/>
-      <w:r>
-        <w:rPr>
-          <w:rFonts w:ascii="Courier New" w:hAnsi="Courier New" w:cs="Courier New"/>
-          <w:sz w:val="20"/>
-          <w:szCs w:val="20"/>
-          <w:lang w:val="en-US"/>
-        </w:rPr>
-        <w:t>"</w:t>
+        <w:t xml:space="preserve">    local dir="$1"</w:t>
       </w:r>
     </w:p>
     <w:p>
@@ -4945,68 +4447,17 @@
           <w:rFonts w:ascii="Courier New" w:hAnsi="Courier New" w:cs="Courier New"/>
           <w:sz w:val="20"/>
           <w:szCs w:val="20"/>
-        </w:rPr>
-        <w:t xml:space="preserve">  </w:t>
-      </w:r>
-      <w:r>
-        <w:rPr>
-          <w:rFonts w:ascii="Courier New" w:hAnsi="Courier New" w:cs="Courier New"/>
-          <w:sz w:val="20"/>
-          <w:szCs w:val="20"/>
-          <w:lang w:val="en-US"/>
-        </w:rPr>
-        <w:t>read</w:t>
-      </w:r>
-      <w:r>
-        <w:rPr>
-          <w:rFonts w:ascii="Courier New" w:hAnsi="Courier New" w:cs="Courier New"/>
-          <w:sz w:val="20"/>
-          <w:szCs w:val="20"/>
-        </w:rPr>
-        <w:t xml:space="preserve"> -</w:t>
-      </w:r>
-      <w:r>
-        <w:rPr>
-          <w:rFonts w:ascii="Courier New" w:hAnsi="Courier New" w:cs="Courier New"/>
-          <w:sz w:val="20"/>
-          <w:szCs w:val="20"/>
-          <w:lang w:val="en-US"/>
-        </w:rPr>
-        <w:t>p</w:t>
-      </w:r>
-      <w:r>
-        <w:rPr>
-          <w:rFonts w:ascii="Courier New" w:hAnsi="Courier New" w:cs="Courier New"/>
-          <w:sz w:val="20"/>
-          <w:szCs w:val="20"/>
-        </w:rPr>
-        <w:t xml:space="preserve"> "Введите команду для выполнения с файлом: " </w:t>
-      </w:r>
-      <w:r>
-        <w:rPr>
-          <w:rFonts w:ascii="Courier New" w:hAnsi="Courier New" w:cs="Courier New"/>
-          <w:sz w:val="20"/>
-          <w:szCs w:val="20"/>
-          <w:lang w:val="en-US"/>
-        </w:rPr>
-        <w:t>user</w:t>
-      </w:r>
-      <w:r>
-        <w:rPr>
-          <w:rFonts w:ascii="Courier New" w:hAnsi="Courier New" w:cs="Courier New"/>
-          <w:sz w:val="20"/>
-          <w:szCs w:val="20"/>
-        </w:rPr>
-        <w:t>_</w:t>
-      </w:r>
-      <w:r>
-        <w:rPr>
-          <w:rFonts w:ascii="Courier New" w:hAnsi="Courier New" w:cs="Courier New"/>
-          <w:sz w:val="20"/>
-          <w:szCs w:val="20"/>
-          <w:lang w:val="en-US"/>
-        </w:rPr>
-        <w:t>command</w:t>
+          <w:lang w:val="en-US"/>
+        </w:rPr>
+        <w:t xml:space="preserve">    </w:t>
+      </w:r>
+      <w:r>
+        <w:rPr>
+          <w:rFonts w:ascii="Courier New" w:hAnsi="Courier New" w:cs="Courier New"/>
+          <w:sz w:val="20"/>
+          <w:szCs w:val="20"/>
+        </w:rPr>
+        <w:t>shift</w:t>
       </w:r>
     </w:p>
     <w:p>
@@ -5028,56 +4479,36 @@
           <w:sz w:val="20"/>
           <w:szCs w:val="20"/>
         </w:rPr>
-        <w:t xml:space="preserve">  </w:t>
-      </w:r>
-      <w:r>
-        <w:rPr>
-          <w:rFonts w:ascii="Courier New" w:hAnsi="Courier New" w:cs="Courier New"/>
-          <w:sz w:val="20"/>
-          <w:szCs w:val="20"/>
-          <w:lang w:val="en-US"/>
-        </w:rPr>
-        <w:t>eval "$</w:t>
-      </w:r>
-      <w:proofErr w:type="spellStart"/>
-      <w:r>
-        <w:rPr>
-          <w:rFonts w:ascii="Courier New" w:hAnsi="Courier New" w:cs="Courier New"/>
-          <w:sz w:val="20"/>
-          <w:szCs w:val="20"/>
-          <w:lang w:val="en-US"/>
-        </w:rPr>
-        <w:t>user_command</w:t>
-      </w:r>
-      <w:proofErr w:type="spellEnd"/>
-      <w:r>
-        <w:rPr>
-          <w:rFonts w:ascii="Courier New" w:hAnsi="Courier New" w:cs="Courier New"/>
-          <w:sz w:val="20"/>
-          <w:szCs w:val="20"/>
-          <w:lang w:val="en-US"/>
-        </w:rPr>
-        <w:t>" "$</w:t>
-      </w:r>
-      <w:proofErr w:type="spellStart"/>
-      <w:r>
-        <w:rPr>
-          <w:rFonts w:ascii="Courier New" w:hAnsi="Courier New" w:cs="Courier New"/>
-          <w:sz w:val="20"/>
-          <w:szCs w:val="20"/>
-          <w:lang w:val="en-US"/>
-        </w:rPr>
-        <w:t>selected_file</w:t>
-      </w:r>
-      <w:proofErr w:type="spellEnd"/>
-      <w:r>
-        <w:rPr>
-          <w:rFonts w:ascii="Courier New" w:hAnsi="Courier New" w:cs="Courier New"/>
-          <w:sz w:val="20"/>
-          <w:szCs w:val="20"/>
-          <w:lang w:val="en-US"/>
-        </w:rPr>
-        <w:t>"</w:t>
+        <w:t xml:space="preserve">    </w:t>
+      </w:r>
+      <w:r>
+        <w:rPr>
+          <w:rFonts w:ascii="Courier New" w:hAnsi="Courier New" w:cs="Courier New"/>
+          <w:sz w:val="20"/>
+          <w:szCs w:val="20"/>
+          <w:lang w:val="en-US"/>
+        </w:rPr>
+        <w:t>for filename in "${</w:t>
+      </w:r>
+      <w:proofErr w:type="gramStart"/>
+      <w:r>
+        <w:rPr>
+          <w:rFonts w:ascii="Courier New" w:hAnsi="Courier New" w:cs="Courier New"/>
+          <w:sz w:val="20"/>
+          <w:szCs w:val="20"/>
+          <w:lang w:val="en-US"/>
+        </w:rPr>
+        <w:t>filenames[</w:t>
+      </w:r>
+      <w:proofErr w:type="gramEnd"/>
+      <w:r>
+        <w:rPr>
+          <w:rFonts w:ascii="Courier New" w:hAnsi="Courier New" w:cs="Courier New"/>
+          <w:sz w:val="20"/>
+          <w:szCs w:val="20"/>
+          <w:lang w:val="en-US"/>
+        </w:rPr>
+        <w:t>@]}"; do</w:t>
       </w:r>
     </w:p>
     <w:p>
@@ -5090,16 +4521,17 @@
           <w:rFonts w:ascii="Courier New" w:hAnsi="Courier New" w:cs="Courier New"/>
           <w:sz w:val="20"/>
           <w:szCs w:val="20"/>
-        </w:rPr>
-      </w:pPr>
-      <w:r>
-        <w:rPr>
-          <w:rFonts w:ascii="Courier New" w:hAnsi="Courier New" w:cs="Courier New"/>
-          <w:sz w:val="20"/>
-          <w:szCs w:val="20"/>
-          <w:lang w:val="en-US"/>
-        </w:rPr>
-        <w:t>else</w:t>
+          <w:lang w:val="en-US"/>
+        </w:rPr>
+      </w:pPr>
+      <w:r>
+        <w:rPr>
+          <w:rFonts w:ascii="Courier New" w:hAnsi="Courier New" w:cs="Courier New"/>
+          <w:sz w:val="20"/>
+          <w:szCs w:val="20"/>
+          <w:lang w:val="en-US"/>
+        </w:rPr>
+        <w:t xml:space="preserve">        search_file "$filename" "$dir"</w:t>
       </w:r>
     </w:p>
     <w:p>
@@ -5119,50 +4551,17 @@
           <w:rFonts w:ascii="Courier New" w:hAnsi="Courier New" w:cs="Courier New"/>
           <w:sz w:val="20"/>
           <w:szCs w:val="20"/>
-        </w:rPr>
-        <w:t xml:space="preserve">  </w:t>
-      </w:r>
-      <w:r>
-        <w:rPr>
-          <w:rFonts w:ascii="Courier New" w:hAnsi="Courier New" w:cs="Courier New"/>
-          <w:sz w:val="20"/>
-          <w:szCs w:val="20"/>
-          <w:lang w:val="en-US"/>
-        </w:rPr>
-        <w:t>echo</w:t>
-      </w:r>
-      <w:r>
-        <w:rPr>
-          <w:rFonts w:ascii="Courier New" w:hAnsi="Courier New" w:cs="Courier New"/>
-          <w:sz w:val="20"/>
-          <w:szCs w:val="20"/>
-        </w:rPr>
-        <w:t xml:space="preserve"> "Некорректный номер файла."</w:t>
-      </w:r>
-      <w:r>
-        <w:rPr>
-          <w:rFonts w:ascii="Courier New" w:hAnsi="Courier New" w:cs="Courier New"/>
-          <w:sz w:val="20"/>
-          <w:szCs w:val="20"/>
-        </w:rPr>
-        <w:t xml:space="preserve">; </w:t>
-      </w:r>
-      <w:r>
-        <w:rPr>
-          <w:rFonts w:ascii="Courier New" w:hAnsi="Courier New" w:cs="Courier New"/>
-          <w:sz w:val="20"/>
-          <w:szCs w:val="20"/>
-          <w:lang w:val="en-US"/>
-        </w:rPr>
-        <w:t>exit</w:t>
-      </w:r>
-      <w:r>
-        <w:rPr>
-          <w:rFonts w:ascii="Courier New" w:hAnsi="Courier New" w:cs="Courier New"/>
-          <w:sz w:val="20"/>
-          <w:szCs w:val="20"/>
-        </w:rPr>
-        <w:t xml:space="preserve"> 1</w:t>
+          <w:lang w:val="en-US"/>
+        </w:rPr>
+        <w:t xml:space="preserve">    </w:t>
+      </w:r>
+      <w:r>
+        <w:rPr>
+          <w:rFonts w:ascii="Courier New" w:hAnsi="Courier New" w:cs="Courier New"/>
+          <w:sz w:val="20"/>
+          <w:szCs w:val="20"/>
+        </w:rPr>
+        <w:t>done</w:t>
       </w:r>
     </w:p>
     <w:p>
@@ -5182,9 +4581,29 @@
           <w:rFonts w:ascii="Courier New" w:hAnsi="Courier New" w:cs="Courier New"/>
           <w:sz w:val="20"/>
           <w:szCs w:val="20"/>
-          <w:lang w:val="en-US"/>
-        </w:rPr>
-        <w:t>fi</w:t>
+        </w:rPr>
+        <w:t>}</w:t>
+      </w:r>
+    </w:p>
+    <w:p>
+      <w:pPr>
+        <w:widowControl w:val="0"/>
+        <w:spacing w:before="57" w:after="0" w:line="240" w:lineRule="auto"/>
+        <w:ind w:right="382"/>
+        <w:outlineLvl w:val="0"/>
+        <w:rPr>
+          <w:rFonts w:ascii="Courier New" w:hAnsi="Courier New" w:cs="Courier New"/>
+          <w:sz w:val="20"/>
+          <w:szCs w:val="20"/>
+        </w:rPr>
+      </w:pPr>
+      <w:r>
+        <w:rPr>
+          <w:rFonts w:ascii="Courier New" w:hAnsi="Courier New" w:cs="Courier New"/>
+          <w:sz w:val="20"/>
+          <w:szCs w:val="20"/>
+        </w:rPr>
+        <w:t>search_files "$(pwd)" "$@"</w:t>
       </w:r>
     </w:p>
     <w:sectPr>
@@ -5778,6 +5197,7 @@
   <w:style w:type="character" w:default="1" w:styleId="a0">
     <w:name w:val="Default Paragraph Font"/>
     <w:uiPriority w:val="1"/>
+    <w:semiHidden/>
     <w:unhideWhenUsed/>
   </w:style>
   <w:style w:type="table" w:default="1" w:styleId="a1">

--- a/Отчёты/ОСиСП ЛР1 Сивый.docx
+++ b/Отчёты/ОСиСП ЛР1 Сивый.docx
@@ -159,7 +159,7 @@
       <w:pPr>
         <w:pStyle w:val="paragraph"/>
         <w:spacing w:beforeAutospacing="0" w:after="0" w:afterAutospacing="0"/>
-        <w:ind w:left="90" w:right="4485"/>
+        <w:ind w:right="4485"/>
         <w:textAlignment w:val="baseline"/>
         <w:rPr>
           <w:rFonts w:ascii="Segoe UI" w:hAnsi="Segoe UI" w:cs="Segoe UI"/>
@@ -190,7 +190,6 @@
       <w:pPr>
         <w:pStyle w:val="paragraph"/>
         <w:spacing w:beforeAutospacing="0" w:after="0" w:afterAutospacing="0"/>
-        <w:ind w:left="90"/>
         <w:textAlignment w:val="baseline"/>
         <w:rPr>
           <w:rFonts w:ascii="Segoe UI" w:hAnsi="Segoe UI" w:cs="Segoe UI"/>
@@ -1841,6 +1840,7 @@
         </w:rPr>
         <w:t>.</w:t>
       </w:r>
+      <w:proofErr w:type="spellStart"/>
       <w:r>
         <w:rPr>
           <w:rFonts w:ascii="Times New Roman" w:hAnsi="Times New Roman" w:cs="Times New Roman"/>
@@ -1850,6 +1850,7 @@
         </w:rPr>
         <w:t>sh</w:t>
       </w:r>
+      <w:proofErr w:type="spellEnd"/>
       <w:r>
         <w:rPr>
           <w:rFonts w:ascii="Times New Roman" w:hAnsi="Times New Roman" w:cs="Times New Roman"/>
@@ -2080,6 +2081,7 @@
         </w:rPr>
         <w:t xml:space="preserve">, </w:t>
       </w:r>
+      <w:proofErr w:type="spellStart"/>
       <w:r>
         <w:rPr>
           <w:rFonts w:ascii="Times New Roman" w:hAnsi="Times New Roman" w:cs="Times New Roman"/>
@@ -2089,6 +2091,7 @@
         </w:rPr>
         <w:t>elif</w:t>
       </w:r>
+      <w:proofErr w:type="spellEnd"/>
       <w:r>
         <w:rPr>
           <w:rFonts w:ascii="Times New Roman" w:hAnsi="Times New Roman" w:cs="Times New Roman"/>
@@ -2172,6 +2175,7 @@
         </w:rPr>
         <w:t>, -</w:t>
       </w:r>
+      <w:proofErr w:type="spellStart"/>
       <w:r>
         <w:rPr>
           <w:rFonts w:ascii="Times New Roman" w:hAnsi="Times New Roman" w:cs="Times New Roman"/>
@@ -2181,6 +2185,7 @@
         </w:rPr>
         <w:t>lt</w:t>
       </w:r>
+      <w:proofErr w:type="spellEnd"/>
       <w:r>
         <w:rPr>
           <w:rFonts w:ascii="Times New Roman" w:hAnsi="Times New Roman" w:cs="Times New Roman"/>
@@ -2665,6 +2670,7 @@
       <w:r>
         <w:rPr>
           <w:rFonts w:ascii="Times New Roman" w:eastAsia="Times New Roman" w:hAnsi="Times New Roman" w:cs="Times New Roman"/>
+          <w:noProof/>
           <w:sz w:val="28"/>
           <w:szCs w:val="28"/>
         </w:rPr>
@@ -3019,8 +3025,19 @@
           <w:szCs w:val="28"/>
           <w:shd w:val="clear" w:color="auto" w:fill="FFFFFF"/>
         </w:rPr>
-        <w:t> Брайан Керниган</w:t>
-      </w:r>
+        <w:t xml:space="preserve"> Брайан </w:t>
+      </w:r>
+      <w:proofErr w:type="spellStart"/>
+      <w:r>
+        <w:rPr>
+          <w:rFonts w:ascii="Times New Roman" w:hAnsi="Times New Roman" w:cs="Times New Roman"/>
+          <w:sz w:val="28"/>
+          <w:szCs w:val="28"/>
+          <w:shd w:val="clear" w:color="auto" w:fill="FFFFFF"/>
+        </w:rPr>
+        <w:t>Керниган</w:t>
+      </w:r>
+      <w:proofErr w:type="spellEnd"/>
       <w:r>
         <w:rPr>
           <w:rFonts w:ascii="Times New Roman" w:hAnsi="Times New Roman" w:cs="Times New Roman"/>
@@ -3036,7 +3053,27 @@
           <w:szCs w:val="28"/>
           <w:shd w:val="clear" w:color="auto" w:fill="FFFFFF"/>
         </w:rPr>
-        <w:t>Роб Пайк.</w:t>
+        <w:t xml:space="preserve">Роб </w:t>
+      </w:r>
+      <w:proofErr w:type="spellStart"/>
+      <w:r>
+        <w:rPr>
+          <w:rFonts w:ascii="Times New Roman" w:hAnsi="Times New Roman" w:cs="Times New Roman"/>
+          <w:sz w:val="28"/>
+          <w:szCs w:val="28"/>
+          <w:shd w:val="clear" w:color="auto" w:fill="FFFFFF"/>
+        </w:rPr>
+        <w:t>Пайк</w:t>
+      </w:r>
+      <w:proofErr w:type="spellEnd"/>
+      <w:r>
+        <w:rPr>
+          <w:rFonts w:ascii="Times New Roman" w:hAnsi="Times New Roman" w:cs="Times New Roman"/>
+          <w:sz w:val="28"/>
+          <w:szCs w:val="28"/>
+          <w:shd w:val="clear" w:color="auto" w:fill="FFFFFF"/>
+        </w:rPr>
+        <w:t>.</w:t>
       </w:r>
       <w:r>
         <w:rPr>
@@ -3364,7 +3401,34 @@
           <w:szCs w:val="20"/>
           <w:lang w:val="en-US"/>
         </w:rPr>
-        <w:t xml:space="preserve">if [ $# -eq </w:t>
+        <w:t>if</w:t>
+      </w:r>
+      <w:r>
+        <w:rPr>
+          <w:rFonts w:ascii="Courier New" w:hAnsi="Courier New" w:cs="Courier New"/>
+          <w:sz w:val="20"/>
+          <w:szCs w:val="20"/>
+          <w:lang w:val="en-US"/>
+        </w:rPr>
+        <w:t xml:space="preserve"> [ $# -</w:t>
+      </w:r>
+      <w:r>
+        <w:rPr>
+          <w:rFonts w:ascii="Courier New" w:hAnsi="Courier New" w:cs="Courier New"/>
+          <w:sz w:val="20"/>
+          <w:szCs w:val="20"/>
+          <w:lang w:val="en-US"/>
+        </w:rPr>
+        <w:t>eq</w:t>
+      </w:r>
+      <w:r>
+        <w:rPr>
+          <w:rFonts w:ascii="Courier New" w:hAnsi="Courier New" w:cs="Courier New"/>
+          <w:sz w:val="20"/>
+          <w:szCs w:val="20"/>
+          <w:lang w:val="en-US"/>
+        </w:rPr>
+        <w:t xml:space="preserve"> </w:t>
       </w:r>
       <w:proofErr w:type="gramStart"/>
       <w:r>
@@ -3384,7 +3448,16 @@
           <w:szCs w:val="20"/>
           <w:lang w:val="en-US"/>
         </w:rPr>
-        <w:t>; then</w:t>
+        <w:t xml:space="preserve">; </w:t>
+      </w:r>
+      <w:r>
+        <w:rPr>
+          <w:rFonts w:ascii="Courier New" w:hAnsi="Courier New" w:cs="Courier New"/>
+          <w:sz w:val="20"/>
+          <w:szCs w:val="20"/>
+          <w:lang w:val="en-US"/>
+        </w:rPr>
+        <w:t>then</w:t>
       </w:r>
     </w:p>
     <w:p>
@@ -3407,7 +3480,97 @@
           <w:szCs w:val="20"/>
           <w:lang w:val="en-US"/>
         </w:rPr>
-        <w:t xml:space="preserve">    echo "Usage: $0 &lt;filename1&gt; [&lt;filename2&gt; &lt;filename3&gt; ...]"</w:t>
+        <w:t xml:space="preserve">    </w:t>
+      </w:r>
+      <w:r>
+        <w:rPr>
+          <w:rFonts w:ascii="Courier New" w:hAnsi="Courier New" w:cs="Courier New"/>
+          <w:sz w:val="20"/>
+          <w:szCs w:val="20"/>
+          <w:lang w:val="en-US"/>
+        </w:rPr>
+        <w:t>echo</w:t>
+      </w:r>
+      <w:r>
+        <w:rPr>
+          <w:rFonts w:ascii="Courier New" w:hAnsi="Courier New" w:cs="Courier New"/>
+          <w:sz w:val="20"/>
+          <w:szCs w:val="20"/>
+          <w:lang w:val="en-US"/>
+        </w:rPr>
+        <w:t xml:space="preserve"> "</w:t>
+      </w:r>
+      <w:r>
+        <w:rPr>
+          <w:rFonts w:ascii="Courier New" w:hAnsi="Courier New" w:cs="Courier New"/>
+          <w:sz w:val="20"/>
+          <w:szCs w:val="20"/>
+          <w:lang w:val="en-US"/>
+        </w:rPr>
+        <w:t>Usage</w:t>
+      </w:r>
+      <w:r>
+        <w:rPr>
+          <w:rFonts w:ascii="Courier New" w:hAnsi="Courier New" w:cs="Courier New"/>
+          <w:sz w:val="20"/>
+          <w:szCs w:val="20"/>
+          <w:lang w:val="en-US"/>
+        </w:rPr>
+        <w:t>: $0 &lt;</w:t>
+      </w:r>
+      <w:r>
+        <w:rPr>
+          <w:rFonts w:ascii="Courier New" w:hAnsi="Courier New" w:cs="Courier New"/>
+          <w:sz w:val="20"/>
+          <w:szCs w:val="20"/>
+          <w:lang w:val="en-US"/>
+        </w:rPr>
+        <w:t>filename</w:t>
+      </w:r>
+      <w:r>
+        <w:rPr>
+          <w:rFonts w:ascii="Courier New" w:hAnsi="Courier New" w:cs="Courier New"/>
+          <w:sz w:val="20"/>
+          <w:szCs w:val="20"/>
+          <w:lang w:val="en-US"/>
+        </w:rPr>
+        <w:t>1&gt; [&lt;</w:t>
+      </w:r>
+      <w:r>
+        <w:rPr>
+          <w:rFonts w:ascii="Courier New" w:hAnsi="Courier New" w:cs="Courier New"/>
+          <w:sz w:val="20"/>
+          <w:szCs w:val="20"/>
+          <w:lang w:val="en-US"/>
+        </w:rPr>
+        <w:t>filename</w:t>
+      </w:r>
+      <w:r>
+        <w:rPr>
+          <w:rFonts w:ascii="Courier New" w:hAnsi="Courier New" w:cs="Courier New"/>
+          <w:sz w:val="20"/>
+          <w:szCs w:val="20"/>
+          <w:lang w:val="en-US"/>
+        </w:rPr>
+        <w:t>2&gt; &lt;</w:t>
+      </w:r>
+      <w:r>
+        <w:rPr>
+          <w:rFonts w:ascii="Courier New" w:hAnsi="Courier New" w:cs="Courier New"/>
+          <w:sz w:val="20"/>
+          <w:szCs w:val="20"/>
+          <w:lang w:val="en-US"/>
+        </w:rPr>
+        <w:t>filename</w:t>
+      </w:r>
+      <w:r>
+        <w:rPr>
+          <w:rFonts w:ascii="Courier New" w:hAnsi="Courier New" w:cs="Courier New"/>
+          <w:sz w:val="20"/>
+          <w:szCs w:val="20"/>
+          <w:lang w:val="en-US"/>
+        </w:rPr>
+        <w:t>3&gt; ...]"</w:t>
       </w:r>
     </w:p>
     <w:p>
@@ -3420,6 +3583,7 @@
           <w:rFonts w:ascii="Courier New" w:hAnsi="Courier New" w:cs="Courier New"/>
           <w:sz w:val="20"/>
           <w:szCs w:val="20"/>
+          <w:lang w:val="en-US"/>
         </w:rPr>
       </w:pPr>
       <w:r>
@@ -3436,6 +3600,7 @@
           <w:rFonts w:ascii="Courier New" w:hAnsi="Courier New" w:cs="Courier New"/>
           <w:sz w:val="20"/>
           <w:szCs w:val="20"/>
+          <w:lang w:val="en-US"/>
         </w:rPr>
         <w:t>exit 1</w:t>
       </w:r>
@@ -3450,13 +3615,15 @@
           <w:rFonts w:ascii="Courier New" w:hAnsi="Courier New" w:cs="Courier New"/>
           <w:sz w:val="20"/>
           <w:szCs w:val="20"/>
-        </w:rPr>
-      </w:pPr>
-      <w:r>
-        <w:rPr>
-          <w:rFonts w:ascii="Courier New" w:hAnsi="Courier New" w:cs="Courier New"/>
-          <w:sz w:val="20"/>
-          <w:szCs w:val="20"/>
+          <w:lang w:val="en-US"/>
+        </w:rPr>
+      </w:pPr>
+      <w:r>
+        <w:rPr>
+          <w:rFonts w:ascii="Courier New" w:hAnsi="Courier New" w:cs="Courier New"/>
+          <w:sz w:val="20"/>
+          <w:szCs w:val="20"/>
+          <w:lang w:val="en-US"/>
         </w:rPr>
         <w:t>fi</w:t>
       </w:r>
@@ -3474,6 +3641,7 @@
           <w:lang w:val="en-US"/>
         </w:rPr>
       </w:pPr>
+      <w:proofErr w:type="spellStart"/>
       <w:r>
         <w:rPr>
           <w:rFonts w:ascii="Courier New" w:hAnsi="Courier New" w:cs="Courier New"/>
@@ -3491,7 +3659,17 @@
           <w:szCs w:val="20"/>
           <w:lang w:val="en-US"/>
         </w:rPr>
-        <w:t>file(</w:t>
+        <w:t>file</w:t>
+      </w:r>
+      <w:proofErr w:type="spellEnd"/>
+      <w:r>
+        <w:rPr>
+          <w:rFonts w:ascii="Courier New" w:hAnsi="Courier New" w:cs="Courier New"/>
+          <w:sz w:val="20"/>
+          <w:szCs w:val="20"/>
+          <w:lang w:val="en-US"/>
+        </w:rPr>
+        <w:t>(</w:t>
       </w:r>
       <w:proofErr w:type="gramEnd"/>
       <w:r>
@@ -3547,7 +3725,27 @@
           <w:szCs w:val="20"/>
           <w:lang w:val="en-US"/>
         </w:rPr>
-        <w:t xml:space="preserve">    local dir="$2"</w:t>
+        <w:t xml:space="preserve">    local </w:t>
+      </w:r>
+      <w:proofErr w:type="spellStart"/>
+      <w:r>
+        <w:rPr>
+          <w:rFonts w:ascii="Courier New" w:hAnsi="Courier New" w:cs="Courier New"/>
+          <w:sz w:val="20"/>
+          <w:szCs w:val="20"/>
+          <w:lang w:val="en-US"/>
+        </w:rPr>
+        <w:t>dir</w:t>
+      </w:r>
+      <w:proofErr w:type="spellEnd"/>
+      <w:r>
+        <w:rPr>
+          <w:rFonts w:ascii="Courier New" w:hAnsi="Courier New" w:cs="Courier New"/>
+          <w:sz w:val="20"/>
+          <w:szCs w:val="20"/>
+          <w:lang w:val="en-US"/>
+        </w:rPr>
+        <w:t>="$2"</w:t>
       </w:r>
     </w:p>
     <w:p>
@@ -3560,15 +3758,37 @@
           <w:rFonts w:ascii="Courier New" w:hAnsi="Courier New" w:cs="Courier New"/>
           <w:sz w:val="20"/>
           <w:szCs w:val="20"/>
-        </w:rPr>
-      </w:pPr>
-      <w:r>
-        <w:rPr>
-          <w:rFonts w:ascii="Courier New" w:hAnsi="Courier New" w:cs="Courier New"/>
-          <w:sz w:val="20"/>
-          <w:szCs w:val="20"/>
-        </w:rPr>
-        <w:t xml:space="preserve">    local total_bytes=0</w:t>
+          <w:lang w:val="en-US"/>
+        </w:rPr>
+      </w:pPr>
+      <w:r>
+        <w:rPr>
+          <w:rFonts w:ascii="Courier New" w:hAnsi="Courier New" w:cs="Courier New"/>
+          <w:sz w:val="20"/>
+          <w:szCs w:val="20"/>
+          <w:lang w:val="en-US"/>
+        </w:rPr>
+        <w:t xml:space="preserve">    local </w:t>
+      </w:r>
+      <w:proofErr w:type="spellStart"/>
+      <w:r>
+        <w:rPr>
+          <w:rFonts w:ascii="Courier New" w:hAnsi="Courier New" w:cs="Courier New"/>
+          <w:sz w:val="20"/>
+          <w:szCs w:val="20"/>
+          <w:lang w:val="en-US"/>
+        </w:rPr>
+        <w:t>total_bytes</w:t>
+      </w:r>
+      <w:proofErr w:type="spellEnd"/>
+      <w:r>
+        <w:rPr>
+          <w:rFonts w:ascii="Courier New" w:hAnsi="Courier New" w:cs="Courier New"/>
+          <w:sz w:val="20"/>
+          <w:szCs w:val="20"/>
+          <w:lang w:val="en-US"/>
+        </w:rPr>
+        <w:t>=0</w:t>
       </w:r>
     </w:p>
     <w:p>
@@ -3589,6 +3809,7 @@
           <w:rFonts w:ascii="Courier New" w:hAnsi="Courier New" w:cs="Courier New"/>
           <w:sz w:val="20"/>
           <w:szCs w:val="20"/>
+          <w:lang w:val="en-US"/>
         </w:rPr>
         <w:t xml:space="preserve">    </w:t>
       </w:r>
@@ -3599,7 +3820,27 @@
           <w:szCs w:val="20"/>
           <w:lang w:val="en-US"/>
         </w:rPr>
-        <w:t>for entry in "$dir"/*; do</w:t>
+        <w:t>for entry in "$</w:t>
+      </w:r>
+      <w:proofErr w:type="spellStart"/>
+      <w:r>
+        <w:rPr>
+          <w:rFonts w:ascii="Courier New" w:hAnsi="Courier New" w:cs="Courier New"/>
+          <w:sz w:val="20"/>
+          <w:szCs w:val="20"/>
+          <w:lang w:val="en-US"/>
+        </w:rPr>
+        <w:t>dir</w:t>
+      </w:r>
+      <w:proofErr w:type="spellEnd"/>
+      <w:r>
+        <w:rPr>
+          <w:rFonts w:ascii="Courier New" w:hAnsi="Courier New" w:cs="Courier New"/>
+          <w:sz w:val="20"/>
+          <w:szCs w:val="20"/>
+          <w:lang w:val="en-US"/>
+        </w:rPr>
+        <w:t>"/*; do</w:t>
       </w:r>
     </w:p>
     <w:p>
@@ -3663,6 +3904,7 @@
           <w:rFonts w:ascii="Courier New" w:hAnsi="Courier New" w:cs="Courier New"/>
           <w:sz w:val="20"/>
           <w:szCs w:val="20"/>
+          <w:lang w:val="en-US"/>
         </w:rPr>
         <w:t xml:space="preserve">            </w:t>
       </w:r>
@@ -3673,7 +3915,27 @@
           <w:szCs w:val="20"/>
           <w:lang w:val="en-US"/>
         </w:rPr>
-        <w:t>if [ "$(basename "$entry")" = "$filename</w:t>
+        <w:t>if [ "$(</w:t>
+      </w:r>
+      <w:proofErr w:type="spellStart"/>
+      <w:r>
+        <w:rPr>
+          <w:rFonts w:ascii="Courier New" w:hAnsi="Courier New" w:cs="Courier New"/>
+          <w:sz w:val="20"/>
+          <w:szCs w:val="20"/>
+          <w:lang w:val="en-US"/>
+        </w:rPr>
+        <w:t>basename</w:t>
+      </w:r>
+      <w:proofErr w:type="spellEnd"/>
+      <w:r>
+        <w:rPr>
+          <w:rFonts w:ascii="Courier New" w:hAnsi="Courier New" w:cs="Courier New"/>
+          <w:sz w:val="20"/>
+          <w:szCs w:val="20"/>
+          <w:lang w:val="en-US"/>
+        </w:rPr>
+        <w:t xml:space="preserve"> "$entry")" = "$filename</w:t>
       </w:r>
       <w:proofErr w:type="gramStart"/>
       <w:r>
@@ -3739,7 +4001,27 @@
           <w:szCs w:val="20"/>
           <w:lang w:val="en-US"/>
         </w:rPr>
-        <w:t xml:space="preserve">                print_file_content_with_header "$entry"</w:t>
+        <w:t xml:space="preserve">                </w:t>
+      </w:r>
+      <w:proofErr w:type="spellStart"/>
+      <w:r>
+        <w:rPr>
+          <w:rFonts w:ascii="Courier New" w:hAnsi="Courier New" w:cs="Courier New"/>
+          <w:sz w:val="20"/>
+          <w:szCs w:val="20"/>
+          <w:lang w:val="en-US"/>
+        </w:rPr>
+        <w:t>print_file_content_with_header</w:t>
+      </w:r>
+      <w:proofErr w:type="spellEnd"/>
+      <w:r>
+        <w:rPr>
+          <w:rFonts w:ascii="Courier New" w:hAnsi="Courier New" w:cs="Courier New"/>
+          <w:sz w:val="20"/>
+          <w:szCs w:val="20"/>
+          <w:lang w:val="en-US"/>
+        </w:rPr>
+        <w:t xml:space="preserve"> "$entry"</w:t>
       </w:r>
     </w:p>
     <w:p>
@@ -3762,7 +4044,27 @@
           <w:szCs w:val="20"/>
           <w:lang w:val="en-US"/>
         </w:rPr>
-        <w:t xml:space="preserve">                local bytes=$(wc -c &lt; "$entry")</w:t>
+        <w:t xml:space="preserve">                local bytes=$(</w:t>
+      </w:r>
+      <w:proofErr w:type="spellStart"/>
+      <w:r>
+        <w:rPr>
+          <w:rFonts w:ascii="Courier New" w:hAnsi="Courier New" w:cs="Courier New"/>
+          <w:sz w:val="20"/>
+          <w:szCs w:val="20"/>
+          <w:lang w:val="en-US"/>
+        </w:rPr>
+        <w:t>wc</w:t>
+      </w:r>
+      <w:proofErr w:type="spellEnd"/>
+      <w:r>
+        <w:rPr>
+          <w:rFonts w:ascii="Courier New" w:hAnsi="Courier New" w:cs="Courier New"/>
+          <w:sz w:val="20"/>
+          <w:szCs w:val="20"/>
+          <w:lang w:val="en-US"/>
+        </w:rPr>
+        <w:t xml:space="preserve"> -c &lt; "$entry")</w:t>
       </w:r>
     </w:p>
     <w:p>
@@ -3785,7 +4087,47 @@
           <w:szCs w:val="20"/>
           <w:lang w:val="en-US"/>
         </w:rPr>
-        <w:t xml:space="preserve">                total_bytes=$((total_bytes + bytes))</w:t>
+        <w:t xml:space="preserve">                </w:t>
+      </w:r>
+      <w:proofErr w:type="spellStart"/>
+      <w:r>
+        <w:rPr>
+          <w:rFonts w:ascii="Courier New" w:hAnsi="Courier New" w:cs="Courier New"/>
+          <w:sz w:val="20"/>
+          <w:szCs w:val="20"/>
+          <w:lang w:val="en-US"/>
+        </w:rPr>
+        <w:t>total_bytes</w:t>
+      </w:r>
+      <w:proofErr w:type="spellEnd"/>
+      <w:r>
+        <w:rPr>
+          <w:rFonts w:ascii="Courier New" w:hAnsi="Courier New" w:cs="Courier New"/>
+          <w:sz w:val="20"/>
+          <w:szCs w:val="20"/>
+          <w:lang w:val="en-US"/>
+        </w:rPr>
+        <w:t>=$((</w:t>
+      </w:r>
+      <w:proofErr w:type="spellStart"/>
+      <w:r>
+        <w:rPr>
+          <w:rFonts w:ascii="Courier New" w:hAnsi="Courier New" w:cs="Courier New"/>
+          <w:sz w:val="20"/>
+          <w:szCs w:val="20"/>
+          <w:lang w:val="en-US"/>
+        </w:rPr>
+        <w:t>total_bytes</w:t>
+      </w:r>
+      <w:proofErr w:type="spellEnd"/>
+      <w:r>
+        <w:rPr>
+          <w:rFonts w:ascii="Courier New" w:hAnsi="Courier New" w:cs="Courier New"/>
+          <w:sz w:val="20"/>
+          <w:szCs w:val="20"/>
+          <w:lang w:val="en-US"/>
+        </w:rPr>
+        <w:t xml:space="preserve"> + bytes))</w:t>
       </w:r>
     </w:p>
     <w:p>
@@ -3798,6 +4140,7 @@
           <w:rFonts w:ascii="Courier New" w:hAnsi="Courier New" w:cs="Courier New"/>
           <w:sz w:val="20"/>
           <w:szCs w:val="20"/>
+          <w:lang w:val="en-US"/>
         </w:rPr>
       </w:pPr>
       <w:r>
@@ -3814,6 +4157,7 @@
           <w:rFonts w:ascii="Courier New" w:hAnsi="Courier New" w:cs="Courier New"/>
           <w:sz w:val="20"/>
           <w:szCs w:val="20"/>
+          <w:lang w:val="en-US"/>
         </w:rPr>
         <w:t>fi</w:t>
       </w:r>
@@ -3828,15 +4172,37 @@
           <w:rFonts w:ascii="Courier New" w:hAnsi="Courier New" w:cs="Courier New"/>
           <w:sz w:val="20"/>
           <w:szCs w:val="20"/>
-        </w:rPr>
-      </w:pPr>
-      <w:r>
-        <w:rPr>
-          <w:rFonts w:ascii="Courier New" w:hAnsi="Courier New" w:cs="Courier New"/>
-          <w:sz w:val="20"/>
-          <w:szCs w:val="20"/>
-        </w:rPr>
-        <w:t xml:space="preserve">        elif </w:t>
+          <w:lang w:val="en-US"/>
+        </w:rPr>
+      </w:pPr>
+      <w:r>
+        <w:rPr>
+          <w:rFonts w:ascii="Courier New" w:hAnsi="Courier New" w:cs="Courier New"/>
+          <w:sz w:val="20"/>
+          <w:szCs w:val="20"/>
+          <w:lang w:val="en-US"/>
+        </w:rPr>
+        <w:t xml:space="preserve">        </w:t>
+      </w:r>
+      <w:proofErr w:type="spellStart"/>
+      <w:r>
+        <w:rPr>
+          <w:rFonts w:ascii="Courier New" w:hAnsi="Courier New" w:cs="Courier New"/>
+          <w:sz w:val="20"/>
+          <w:szCs w:val="20"/>
+          <w:lang w:val="en-US"/>
+        </w:rPr>
+        <w:t>elif</w:t>
+      </w:r>
+      <w:proofErr w:type="spellEnd"/>
+      <w:r>
+        <w:rPr>
+          <w:rFonts w:ascii="Courier New" w:hAnsi="Courier New" w:cs="Courier New"/>
+          <w:sz w:val="20"/>
+          <w:szCs w:val="20"/>
+          <w:lang w:val="en-US"/>
+        </w:rPr>
+        <w:t xml:space="preserve"> [ -d "$entry</w:t>
       </w:r>
       <w:proofErr w:type="gramStart"/>
       <w:r>
@@ -3844,8 +4210,9 @@
           <w:rFonts w:ascii="Courier New" w:hAnsi="Courier New" w:cs="Courier New"/>
           <w:sz w:val="20"/>
           <w:szCs w:val="20"/>
-        </w:rPr>
-        <w:t>[ -</w:t>
+          <w:lang w:val="en-US"/>
+        </w:rPr>
+        <w:t>" ]</w:t>
       </w:r>
       <w:proofErr w:type="gramEnd"/>
       <w:r>
@@ -3853,8 +4220,9 @@
           <w:rFonts w:ascii="Courier New" w:hAnsi="Courier New" w:cs="Courier New"/>
           <w:sz w:val="20"/>
           <w:szCs w:val="20"/>
-        </w:rPr>
-        <w:t>d "$entry" ]; then</w:t>
+          <w:lang w:val="en-US"/>
+        </w:rPr>
+        <w:t>; then</w:t>
       </w:r>
     </w:p>
     <w:p>
@@ -3875,17 +4243,29 @@
           <w:rFonts w:ascii="Courier New" w:hAnsi="Courier New" w:cs="Courier New"/>
           <w:sz w:val="20"/>
           <w:szCs w:val="20"/>
+          <w:lang w:val="en-US"/>
         </w:rPr>
         <w:t xml:space="preserve">            </w:t>
       </w:r>
-      <w:r>
-        <w:rPr>
-          <w:rFonts w:ascii="Courier New" w:hAnsi="Courier New" w:cs="Courier New"/>
-          <w:sz w:val="20"/>
-          <w:szCs w:val="20"/>
-          <w:lang w:val="en-US"/>
-        </w:rPr>
-        <w:t>search_file "$filename" "$entry"</w:t>
+      <w:proofErr w:type="spellStart"/>
+      <w:r>
+        <w:rPr>
+          <w:rFonts w:ascii="Courier New" w:hAnsi="Courier New" w:cs="Courier New"/>
+          <w:sz w:val="20"/>
+          <w:szCs w:val="20"/>
+          <w:lang w:val="en-US"/>
+        </w:rPr>
+        <w:t>search_file</w:t>
+      </w:r>
+      <w:proofErr w:type="spellEnd"/>
+      <w:r>
+        <w:rPr>
+          <w:rFonts w:ascii="Courier New" w:hAnsi="Courier New" w:cs="Courier New"/>
+          <w:sz w:val="20"/>
+          <w:szCs w:val="20"/>
+          <w:lang w:val="en-US"/>
+        </w:rPr>
+        <w:t xml:space="preserve"> "$filename" "$entry"</w:t>
       </w:r>
     </w:p>
     <w:p>
@@ -3952,6 +4332,7 @@
           <w:rFonts w:ascii="Courier New" w:hAnsi="Courier New" w:cs="Courier New"/>
           <w:sz w:val="20"/>
           <w:szCs w:val="20"/>
+          <w:lang w:val="en-US"/>
         </w:rPr>
         <w:t xml:space="preserve">    </w:t>
       </w:r>
@@ -3962,7 +4343,27 @@
           <w:szCs w:val="20"/>
           <w:lang w:val="en-US"/>
         </w:rPr>
-        <w:t xml:space="preserve">if [ $total_bytes -ne </w:t>
+        <w:t>if [ $</w:t>
+      </w:r>
+      <w:proofErr w:type="spellStart"/>
+      <w:r>
+        <w:rPr>
+          <w:rFonts w:ascii="Courier New" w:hAnsi="Courier New" w:cs="Courier New"/>
+          <w:sz w:val="20"/>
+          <w:szCs w:val="20"/>
+          <w:lang w:val="en-US"/>
+        </w:rPr>
+        <w:t>total_bytes</w:t>
+      </w:r>
+      <w:proofErr w:type="spellEnd"/>
+      <w:r>
+        <w:rPr>
+          <w:rFonts w:ascii="Courier New" w:hAnsi="Courier New" w:cs="Courier New"/>
+          <w:sz w:val="20"/>
+          <w:szCs w:val="20"/>
+          <w:lang w:val="en-US"/>
+        </w:rPr>
+        <w:t xml:space="preserve"> -ne </w:t>
       </w:r>
       <w:proofErr w:type="gramStart"/>
       <w:r>
@@ -4005,7 +4406,27 @@
           <w:szCs w:val="20"/>
           <w:lang w:val="en-US"/>
         </w:rPr>
-        <w:t xml:space="preserve">        echo "Total bytes for $filename: $total_bytes"</w:t>
+        <w:t xml:space="preserve">        echo "Total bytes for $filename: $</w:t>
+      </w:r>
+      <w:proofErr w:type="spellStart"/>
+      <w:r>
+        <w:rPr>
+          <w:rFonts w:ascii="Courier New" w:hAnsi="Courier New" w:cs="Courier New"/>
+          <w:sz w:val="20"/>
+          <w:szCs w:val="20"/>
+          <w:lang w:val="en-US"/>
+        </w:rPr>
+        <w:t>total_bytes</w:t>
+      </w:r>
+      <w:proofErr w:type="spellEnd"/>
+      <w:r>
+        <w:rPr>
+          <w:rFonts w:ascii="Courier New" w:hAnsi="Courier New" w:cs="Courier New"/>
+          <w:sz w:val="20"/>
+          <w:szCs w:val="20"/>
+          <w:lang w:val="en-US"/>
+        </w:rPr>
+        <w:t>"</w:t>
       </w:r>
     </w:p>
     <w:p>
@@ -4018,6 +4439,7 @@
           <w:rFonts w:ascii="Courier New" w:hAnsi="Courier New" w:cs="Courier New"/>
           <w:sz w:val="20"/>
           <w:szCs w:val="20"/>
+          <w:lang w:val="en-US"/>
         </w:rPr>
       </w:pPr>
       <w:r>
@@ -4034,6 +4456,7 @@
           <w:rFonts w:ascii="Courier New" w:hAnsi="Courier New" w:cs="Courier New"/>
           <w:sz w:val="20"/>
           <w:szCs w:val="20"/>
+          <w:lang w:val="en-US"/>
         </w:rPr>
         <w:t>fi</w:t>
       </w:r>
@@ -4048,13 +4471,15 @@
           <w:rFonts w:ascii="Courier New" w:hAnsi="Courier New" w:cs="Courier New"/>
           <w:sz w:val="20"/>
           <w:szCs w:val="20"/>
-        </w:rPr>
-      </w:pPr>
-      <w:r>
-        <w:rPr>
-          <w:rFonts w:ascii="Courier New" w:hAnsi="Courier New" w:cs="Courier New"/>
-          <w:sz w:val="20"/>
-          <w:szCs w:val="20"/>
+          <w:lang w:val="en-US"/>
+        </w:rPr>
+      </w:pPr>
+      <w:r>
+        <w:rPr>
+          <w:rFonts w:ascii="Courier New" w:hAnsi="Courier New" w:cs="Courier New"/>
+          <w:sz w:val="20"/>
+          <w:szCs w:val="20"/>
+          <w:lang w:val="en-US"/>
         </w:rPr>
         <w:t>}</w:t>
       </w:r>
@@ -4072,6 +4497,7 @@
           <w:lang w:val="en-US"/>
         </w:rPr>
       </w:pPr>
+      <w:proofErr w:type="spellStart"/>
       <w:r>
         <w:rPr>
           <w:rFonts w:ascii="Courier New" w:hAnsi="Courier New" w:cs="Courier New"/>
@@ -4089,7 +4515,17 @@
           <w:szCs w:val="20"/>
           <w:lang w:val="en-US"/>
         </w:rPr>
-        <w:t>header(</w:t>
+        <w:t>header</w:t>
+      </w:r>
+      <w:proofErr w:type="spellEnd"/>
+      <w:r>
+        <w:rPr>
+          <w:rFonts w:ascii="Courier New" w:hAnsi="Courier New" w:cs="Courier New"/>
+          <w:sz w:val="20"/>
+          <w:szCs w:val="20"/>
+          <w:lang w:val="en-US"/>
+        </w:rPr>
+        <w:t>(</w:t>
       </w:r>
       <w:proofErr w:type="gramEnd"/>
       <w:r>
@@ -4201,6 +4637,7 @@
           <w:rFonts w:ascii="Courier New" w:hAnsi="Courier New" w:cs="Courier New"/>
           <w:sz w:val="20"/>
           <w:szCs w:val="20"/>
+          <w:lang w:val="en-US"/>
         </w:rPr>
       </w:pPr>
       <w:r>
@@ -4217,6 +4654,7 @@
           <w:rFonts w:ascii="Courier New" w:hAnsi="Courier New" w:cs="Courier New"/>
           <w:sz w:val="20"/>
           <w:szCs w:val="20"/>
+          <w:lang w:val="en-US"/>
         </w:rPr>
         <w:t>echo "=== Content of $file ==="</w:t>
       </w:r>
@@ -4239,6 +4677,7 @@
           <w:rFonts w:ascii="Courier New" w:hAnsi="Courier New" w:cs="Courier New"/>
           <w:sz w:val="20"/>
           <w:szCs w:val="20"/>
+          <w:lang w:val="en-US"/>
         </w:rPr>
         <w:t xml:space="preserve">        </w:t>
       </w:r>
@@ -4334,6 +4773,7 @@
           <w:lang w:val="en-US"/>
         </w:rPr>
       </w:pPr>
+      <w:proofErr w:type="spellStart"/>
       <w:r>
         <w:rPr>
           <w:rFonts w:ascii="Courier New" w:hAnsi="Courier New" w:cs="Courier New"/>
@@ -4351,7 +4791,17 @@
           <w:szCs w:val="20"/>
           <w:lang w:val="en-US"/>
         </w:rPr>
-        <w:t>files(</w:t>
+        <w:t>files</w:t>
+      </w:r>
+      <w:proofErr w:type="spellEnd"/>
+      <w:r>
+        <w:rPr>
+          <w:rFonts w:ascii="Courier New" w:hAnsi="Courier New" w:cs="Courier New"/>
+          <w:sz w:val="20"/>
+          <w:szCs w:val="20"/>
+          <w:lang w:val="en-US"/>
+        </w:rPr>
+        <w:t>(</w:t>
       </w:r>
       <w:proofErr w:type="gramEnd"/>
       <w:r>
@@ -4427,7 +4877,27 @@
           <w:szCs w:val="20"/>
           <w:lang w:val="en-US"/>
         </w:rPr>
-        <w:t xml:space="preserve">    local dir="$1"</w:t>
+        <w:t xml:space="preserve">    local </w:t>
+      </w:r>
+      <w:proofErr w:type="spellStart"/>
+      <w:r>
+        <w:rPr>
+          <w:rFonts w:ascii="Courier New" w:hAnsi="Courier New" w:cs="Courier New"/>
+          <w:sz w:val="20"/>
+          <w:szCs w:val="20"/>
+          <w:lang w:val="en-US"/>
+        </w:rPr>
+        <w:t>dir</w:t>
+      </w:r>
+      <w:proofErr w:type="spellEnd"/>
+      <w:r>
+        <w:rPr>
+          <w:rFonts w:ascii="Courier New" w:hAnsi="Courier New" w:cs="Courier New"/>
+          <w:sz w:val="20"/>
+          <w:szCs w:val="20"/>
+          <w:lang w:val="en-US"/>
+        </w:rPr>
+        <w:t>="$1"</w:t>
       </w:r>
     </w:p>
     <w:p>
@@ -4440,6 +4910,7 @@
           <w:rFonts w:ascii="Courier New" w:hAnsi="Courier New" w:cs="Courier New"/>
           <w:sz w:val="20"/>
           <w:szCs w:val="20"/>
+          <w:lang w:val="en-US"/>
         </w:rPr>
       </w:pPr>
       <w:r>
@@ -4456,6 +4927,7 @@
           <w:rFonts w:ascii="Courier New" w:hAnsi="Courier New" w:cs="Courier New"/>
           <w:sz w:val="20"/>
           <w:szCs w:val="20"/>
+          <w:lang w:val="en-US"/>
         </w:rPr>
         <w:t>shift</w:t>
       </w:r>
@@ -4478,6 +4950,7 @@
           <w:rFonts w:ascii="Courier New" w:hAnsi="Courier New" w:cs="Courier New"/>
           <w:sz w:val="20"/>
           <w:szCs w:val="20"/>
+          <w:lang w:val="en-US"/>
         </w:rPr>
         <w:t xml:space="preserve">    </w:t>
       </w:r>
@@ -4531,7 +5004,47 @@
           <w:szCs w:val="20"/>
           <w:lang w:val="en-US"/>
         </w:rPr>
-        <w:t xml:space="preserve">        search_file "$filename" "$dir"</w:t>
+        <w:t xml:space="preserve">        </w:t>
+      </w:r>
+      <w:proofErr w:type="spellStart"/>
+      <w:r>
+        <w:rPr>
+          <w:rFonts w:ascii="Courier New" w:hAnsi="Courier New" w:cs="Courier New"/>
+          <w:sz w:val="20"/>
+          <w:szCs w:val="20"/>
+          <w:lang w:val="en-US"/>
+        </w:rPr>
+        <w:t>search_file</w:t>
+      </w:r>
+      <w:proofErr w:type="spellEnd"/>
+      <w:r>
+        <w:rPr>
+          <w:rFonts w:ascii="Courier New" w:hAnsi="Courier New" w:cs="Courier New"/>
+          <w:sz w:val="20"/>
+          <w:szCs w:val="20"/>
+          <w:lang w:val="en-US"/>
+        </w:rPr>
+        <w:t xml:space="preserve"> "$filename" "$</w:t>
+      </w:r>
+      <w:proofErr w:type="spellStart"/>
+      <w:r>
+        <w:rPr>
+          <w:rFonts w:ascii="Courier New" w:hAnsi="Courier New" w:cs="Courier New"/>
+          <w:sz w:val="20"/>
+          <w:szCs w:val="20"/>
+          <w:lang w:val="en-US"/>
+        </w:rPr>
+        <w:t>dir</w:t>
+      </w:r>
+      <w:proofErr w:type="spellEnd"/>
+      <w:r>
+        <w:rPr>
+          <w:rFonts w:ascii="Courier New" w:hAnsi="Courier New" w:cs="Courier New"/>
+          <w:sz w:val="20"/>
+          <w:szCs w:val="20"/>
+          <w:lang w:val="en-US"/>
+        </w:rPr>
+        <w:t>"</w:t>
       </w:r>
     </w:p>
     <w:p>
@@ -4544,6 +5057,7 @@
           <w:rFonts w:ascii="Courier New" w:hAnsi="Courier New" w:cs="Courier New"/>
           <w:sz w:val="20"/>
           <w:szCs w:val="20"/>
+          <w:lang w:val="en-US"/>
         </w:rPr>
       </w:pPr>
       <w:r>
@@ -4560,6 +5074,7 @@
           <w:rFonts w:ascii="Courier New" w:hAnsi="Courier New" w:cs="Courier New"/>
           <w:sz w:val="20"/>
           <w:szCs w:val="20"/>
+          <w:lang w:val="en-US"/>
         </w:rPr>
         <w:t>done</w:t>
       </w:r>
@@ -4574,13 +5089,15 @@
           <w:rFonts w:ascii="Courier New" w:hAnsi="Courier New" w:cs="Courier New"/>
           <w:sz w:val="20"/>
           <w:szCs w:val="20"/>
-        </w:rPr>
-      </w:pPr>
-      <w:r>
-        <w:rPr>
-          <w:rFonts w:ascii="Courier New" w:hAnsi="Courier New" w:cs="Courier New"/>
-          <w:sz w:val="20"/>
-          <w:szCs w:val="20"/>
+          <w:lang w:val="en-US"/>
+        </w:rPr>
+      </w:pPr>
+      <w:r>
+        <w:rPr>
+          <w:rFonts w:ascii="Courier New" w:hAnsi="Courier New" w:cs="Courier New"/>
+          <w:sz w:val="20"/>
+          <w:szCs w:val="20"/>
+          <w:lang w:val="en-US"/>
         </w:rPr>
         <w:t>}</w:t>
       </w:r>
@@ -4597,17 +5114,50 @@
           <w:szCs w:val="20"/>
         </w:rPr>
       </w:pPr>
-      <w:r>
-        <w:rPr>
-          <w:rFonts w:ascii="Courier New" w:hAnsi="Courier New" w:cs="Courier New"/>
-          <w:sz w:val="20"/>
-          <w:szCs w:val="20"/>
-        </w:rPr>
-        <w:t>search_files "$(pwd)" "$@"</w:t>
+      <w:proofErr w:type="spellStart"/>
+      <w:r>
+        <w:rPr>
+          <w:rFonts w:ascii="Courier New" w:hAnsi="Courier New" w:cs="Courier New"/>
+          <w:sz w:val="20"/>
+          <w:szCs w:val="20"/>
+        </w:rPr>
+        <w:t>search_files</w:t>
+      </w:r>
+      <w:proofErr w:type="spellEnd"/>
+      <w:r>
+        <w:rPr>
+          <w:rFonts w:ascii="Courier New" w:hAnsi="Courier New" w:cs="Courier New"/>
+          <w:sz w:val="20"/>
+          <w:szCs w:val="20"/>
+        </w:rPr>
+        <w:t xml:space="preserve"> "$(</w:t>
+      </w:r>
+      <w:proofErr w:type="spellStart"/>
+      <w:r>
+        <w:rPr>
+          <w:rFonts w:ascii="Courier New" w:hAnsi="Courier New" w:cs="Courier New"/>
+          <w:sz w:val="20"/>
+          <w:szCs w:val="20"/>
+        </w:rPr>
+        <w:t>pwd</w:t>
+      </w:r>
+      <w:proofErr w:type="spellEnd"/>
+      <w:r>
+        <w:rPr>
+          <w:rFonts w:ascii="Courier New" w:hAnsi="Courier New" w:cs="Courier New"/>
+          <w:sz w:val="20"/>
+          <w:szCs w:val="20"/>
+        </w:rPr>
+        <w:t>)" "$@"</w:t>
       </w:r>
     </w:p>
     <w:sectPr>
-      <w:footerReference w:type="default" r:id="rId8"/>
+      <w:headerReference w:type="even" r:id="rId8"/>
+      <w:headerReference w:type="default" r:id="rId9"/>
+      <w:footerReference w:type="even" r:id="rId10"/>
+      <w:footerReference w:type="default" r:id="rId11"/>
+      <w:headerReference w:type="first" r:id="rId12"/>
+      <w:footerReference w:type="first" r:id="rId13"/>
       <w:pgSz w:w="11906" w:h="16838"/>
       <w:pgMar w:top="1134" w:right="851" w:bottom="1531" w:left="1701" w:header="0" w:footer="964" w:gutter="0"/>
       <w:cols w:space="720"/>
@@ -4645,6 +5195,16 @@
 </file>
 
 <file path=word/footer1.xml><?xml version="1.0" encoding="utf-8"?>
+<w:ftr xmlns:wpc="http://schemas.microsoft.com/office/word/2010/wordprocessingCanvas" xmlns:cx="http://schemas.microsoft.com/office/drawing/2014/chartex" xmlns:cx1="http://schemas.microsoft.com/office/drawing/2015/9/8/chartex" xmlns:cx2="http://schemas.microsoft.com/office/drawing/2015/10/21/chartex" xmlns:cx3="http://schemas.microsoft.com/office/drawing/2016/5/9/chartex" xmlns:cx4="http://schemas.microsoft.com/office/drawing/2016/5/10/chartex" xmlns:cx5="http://schemas.microsoft.com/office/drawing/2016/5/11/chartex" xmlns:cx6="http://schemas.microsoft.com/office/drawing/2016/5/12/chartex" xmlns:cx7="http://schemas.microsoft.com/office/drawing/2016/5/13/chartex" xmlns:cx8="http://schemas.microsoft.com/office/drawing/2016/5/14/chartex" xmlns:mc="http://schemas.openxmlformats.org/markup-compatibility/2006" xmlns:aink="http://schemas.microsoft.com/office/drawing/2016/ink" xmlns:am3d="http://schemas.microsoft.com/office/drawing/2017/model3d" xmlns:o="urn:schemas-microsoft-com:office:office" xmlns:r="http://schemas.openxmlformats.org/officeDocument/2006/relationships" xmlns:m="http://schemas.openxmlformats.org/officeDocument/2006/math" xmlns:v="urn:schemas-microsoft-com:vml" xmlns:wp14="http://schemas.microsoft.com/office/word/2010/wordprocessingDrawing" xmlns:wp="http://schemas.openxmlformats.org/drawingml/2006/wordprocessingDrawing" xmlns:w10="urn:schemas-microsoft-com:office:word" xmlns:w="http://schemas.openxmlformats.org/wordprocessingml/2006/main" xmlns:w14="http://schemas.microsoft.com/office/word/2010/wordml" xmlns:w15="http://schemas.microsoft.com/office/word/2012/wordml" xmlns:w16cex="http://schemas.microsoft.com/office/word/2018/wordml/cex" xmlns:w16cid="http://schemas.microsoft.com/office/word/2016/wordml/cid" xmlns:w16="http://schemas.microsoft.com/office/word/2018/wordml" xmlns:w16sdtdh="http://schemas.microsoft.com/office/word/2020/wordml/sdtdatahash" xmlns:w16se="http://schemas.microsoft.com/office/word/2015/wordml/symex" xmlns:wpg="http://schemas.microsoft.com/office/word/2010/wordprocessingGroup" xmlns:wpi="http://schemas.microsoft.com/office/word/2010/wordprocessingInk" xmlns:wne="http://schemas.microsoft.com/office/word/2006/wordml" xmlns:wps="http://schemas.microsoft.com/office/word/2010/wordprocessingShape" mc:Ignorable="w14 w15 w16se w16cid w16 w16cex w16sdtdh wp14">
+  <w:p>
+    <w:pPr>
+      <w:pStyle w:val="a8"/>
+    </w:pPr>
+  </w:p>
+</w:ftr>
+</file>
+
+<file path=word/footer2.xml><?xml version="1.0" encoding="utf-8"?>
 <w:ftr xmlns:wpc="http://schemas.microsoft.com/office/word/2010/wordprocessingCanvas" xmlns:cx="http://schemas.microsoft.com/office/drawing/2014/chartex" xmlns:cx1="http://schemas.microsoft.com/office/drawing/2015/9/8/chartex" xmlns:cx2="http://schemas.microsoft.com/office/drawing/2015/10/21/chartex" xmlns:cx3="http://schemas.microsoft.com/office/drawing/2016/5/9/chartex" xmlns:cx4="http://schemas.microsoft.com/office/drawing/2016/5/10/chartex" xmlns:cx5="http://schemas.microsoft.com/office/drawing/2016/5/11/chartex" xmlns:cx6="http://schemas.microsoft.com/office/drawing/2016/5/12/chartex" xmlns:cx7="http://schemas.microsoft.com/office/drawing/2016/5/13/chartex" xmlns:cx8="http://schemas.microsoft.com/office/drawing/2016/5/14/chartex" xmlns:mc="http://schemas.openxmlformats.org/markup-compatibility/2006" xmlns:aink="http://schemas.microsoft.com/office/drawing/2016/ink" xmlns:am3d="http://schemas.microsoft.com/office/drawing/2017/model3d" xmlns:o="urn:schemas-microsoft-com:office:office" xmlns:r="http://schemas.openxmlformats.org/officeDocument/2006/relationships" xmlns:m="http://schemas.openxmlformats.org/officeDocument/2006/math" xmlns:v="urn:schemas-microsoft-com:vml" xmlns:wp14="http://schemas.microsoft.com/office/word/2010/wordprocessingDrawing" xmlns:wp="http://schemas.openxmlformats.org/drawingml/2006/wordprocessingDrawing" xmlns:w10="urn:schemas-microsoft-com:office:word" xmlns:w="http://schemas.openxmlformats.org/wordprocessingml/2006/main" xmlns:w14="http://schemas.microsoft.com/office/word/2010/wordml" xmlns:w15="http://schemas.microsoft.com/office/word/2012/wordml" xmlns:w16cex="http://schemas.microsoft.com/office/word/2018/wordml/cex" xmlns:w16cid="http://schemas.microsoft.com/office/word/2016/wordml/cid" xmlns:w16="http://schemas.microsoft.com/office/word/2018/wordml" xmlns:w16sdtdh="http://schemas.microsoft.com/office/word/2020/wordml/sdtdatahash" xmlns:w16se="http://schemas.microsoft.com/office/word/2015/wordml/symex" xmlns:wpg="http://schemas.microsoft.com/office/word/2010/wordprocessingGroup" xmlns:wpi="http://schemas.microsoft.com/office/word/2010/wordprocessingInk" xmlns:wne="http://schemas.microsoft.com/office/word/2006/wordml" xmlns:wps="http://schemas.microsoft.com/office/word/2010/wordprocessingShape" mc:Ignorable="w14 w15 w16se w16cid w16 w16cex w16sdtdh wp14">
   <w:sdt>
     <w:sdtPr>
@@ -4711,6 +5271,11 @@
       </w:p>
     </w:sdtContent>
   </w:sdt>
+</w:ftr>
+</file>
+
+<file path=word/footer3.xml><?xml version="1.0" encoding="utf-8"?>
+<w:ftr xmlns:wpc="http://schemas.microsoft.com/office/word/2010/wordprocessingCanvas" xmlns:cx="http://schemas.microsoft.com/office/drawing/2014/chartex" xmlns:cx1="http://schemas.microsoft.com/office/drawing/2015/9/8/chartex" xmlns:cx2="http://schemas.microsoft.com/office/drawing/2015/10/21/chartex" xmlns:cx3="http://schemas.microsoft.com/office/drawing/2016/5/9/chartex" xmlns:cx4="http://schemas.microsoft.com/office/drawing/2016/5/10/chartex" xmlns:cx5="http://schemas.microsoft.com/office/drawing/2016/5/11/chartex" xmlns:cx6="http://schemas.microsoft.com/office/drawing/2016/5/12/chartex" xmlns:cx7="http://schemas.microsoft.com/office/drawing/2016/5/13/chartex" xmlns:cx8="http://schemas.microsoft.com/office/drawing/2016/5/14/chartex" xmlns:mc="http://schemas.openxmlformats.org/markup-compatibility/2006" xmlns:aink="http://schemas.microsoft.com/office/drawing/2016/ink" xmlns:am3d="http://schemas.microsoft.com/office/drawing/2017/model3d" xmlns:o="urn:schemas-microsoft-com:office:office" xmlns:r="http://schemas.openxmlformats.org/officeDocument/2006/relationships" xmlns:m="http://schemas.openxmlformats.org/officeDocument/2006/math" xmlns:v="urn:schemas-microsoft-com:vml" xmlns:wp14="http://schemas.microsoft.com/office/word/2010/wordprocessingDrawing" xmlns:wp="http://schemas.openxmlformats.org/drawingml/2006/wordprocessingDrawing" xmlns:w10="urn:schemas-microsoft-com:office:word" xmlns:w="http://schemas.openxmlformats.org/wordprocessingml/2006/main" xmlns:w14="http://schemas.microsoft.com/office/word/2010/wordml" xmlns:w15="http://schemas.microsoft.com/office/word/2012/wordml" xmlns:w16cex="http://schemas.microsoft.com/office/word/2018/wordml/cex" xmlns:w16cid="http://schemas.microsoft.com/office/word/2016/wordml/cid" xmlns:w16="http://schemas.microsoft.com/office/word/2018/wordml" xmlns:w16sdtdh="http://schemas.microsoft.com/office/word/2020/wordml/sdtdatahash" xmlns:w16se="http://schemas.microsoft.com/office/word/2015/wordml/symex" xmlns:wpg="http://schemas.microsoft.com/office/word/2010/wordprocessingGroup" xmlns:wpi="http://schemas.microsoft.com/office/word/2010/wordprocessingInk" xmlns:wne="http://schemas.microsoft.com/office/word/2006/wordml" xmlns:wps="http://schemas.microsoft.com/office/word/2010/wordprocessingShape" mc:Ignorable="w14 w15 w16se w16cid w16 w16cex w16sdtdh wp14">
   <w:p>
     <w:pPr>
       <w:pStyle w:val="a8"/>
@@ -4742,6 +5307,36 @@
     </w:p>
   </w:footnote>
 </w:footnotes>
+</file>
+
+<file path=word/header1.xml><?xml version="1.0" encoding="utf-8"?>
+<w:hdr xmlns:wpc="http://schemas.microsoft.com/office/word/2010/wordprocessingCanvas" xmlns:cx="http://schemas.microsoft.com/office/drawing/2014/chartex" xmlns:cx1="http://schemas.microsoft.com/office/drawing/2015/9/8/chartex" xmlns:cx2="http://schemas.microsoft.com/office/drawing/2015/10/21/chartex" xmlns:cx3="http://schemas.microsoft.com/office/drawing/2016/5/9/chartex" xmlns:cx4="http://schemas.microsoft.com/office/drawing/2016/5/10/chartex" xmlns:cx5="http://schemas.microsoft.com/office/drawing/2016/5/11/chartex" xmlns:cx6="http://schemas.microsoft.com/office/drawing/2016/5/12/chartex" xmlns:cx7="http://schemas.microsoft.com/office/drawing/2016/5/13/chartex" xmlns:cx8="http://schemas.microsoft.com/office/drawing/2016/5/14/chartex" xmlns:mc="http://schemas.openxmlformats.org/markup-compatibility/2006" xmlns:aink="http://schemas.microsoft.com/office/drawing/2016/ink" xmlns:am3d="http://schemas.microsoft.com/office/drawing/2017/model3d" xmlns:o="urn:schemas-microsoft-com:office:office" xmlns:r="http://schemas.openxmlformats.org/officeDocument/2006/relationships" xmlns:m="http://schemas.openxmlformats.org/officeDocument/2006/math" xmlns:v="urn:schemas-microsoft-com:vml" xmlns:wp14="http://schemas.microsoft.com/office/word/2010/wordprocessingDrawing" xmlns:wp="http://schemas.openxmlformats.org/drawingml/2006/wordprocessingDrawing" xmlns:w10="urn:schemas-microsoft-com:office:word" xmlns:w="http://schemas.openxmlformats.org/wordprocessingml/2006/main" xmlns:w14="http://schemas.microsoft.com/office/word/2010/wordml" xmlns:w15="http://schemas.microsoft.com/office/word/2012/wordml" xmlns:w16cex="http://schemas.microsoft.com/office/word/2018/wordml/cex" xmlns:w16cid="http://schemas.microsoft.com/office/word/2016/wordml/cid" xmlns:w16="http://schemas.microsoft.com/office/word/2018/wordml" xmlns:w16sdtdh="http://schemas.microsoft.com/office/word/2020/wordml/sdtdatahash" xmlns:w16se="http://schemas.microsoft.com/office/word/2015/wordml/symex" xmlns:wpg="http://schemas.microsoft.com/office/word/2010/wordprocessingGroup" xmlns:wpi="http://schemas.microsoft.com/office/word/2010/wordprocessingInk" xmlns:wne="http://schemas.microsoft.com/office/word/2006/wordml" xmlns:wps="http://schemas.microsoft.com/office/word/2010/wordprocessingShape" mc:Ignorable="w14 w15 w16se w16cid w16 w16cex w16sdtdh wp14">
+  <w:p>
+    <w:pPr>
+      <w:pStyle w:val="a6"/>
+    </w:pPr>
+  </w:p>
+</w:hdr>
+</file>
+
+<file path=word/header2.xml><?xml version="1.0" encoding="utf-8"?>
+<w:hdr xmlns:wpc="http://schemas.microsoft.com/office/word/2010/wordprocessingCanvas" xmlns:cx="http://schemas.microsoft.com/office/drawing/2014/chartex" xmlns:cx1="http://schemas.microsoft.com/office/drawing/2015/9/8/chartex" xmlns:cx2="http://schemas.microsoft.com/office/drawing/2015/10/21/chartex" xmlns:cx3="http://schemas.microsoft.com/office/drawing/2016/5/9/chartex" xmlns:cx4="http://schemas.microsoft.com/office/drawing/2016/5/10/chartex" xmlns:cx5="http://schemas.microsoft.com/office/drawing/2016/5/11/chartex" xmlns:cx6="http://schemas.microsoft.com/office/drawing/2016/5/12/chartex" xmlns:cx7="http://schemas.microsoft.com/office/drawing/2016/5/13/chartex" xmlns:cx8="http://schemas.microsoft.com/office/drawing/2016/5/14/chartex" xmlns:mc="http://schemas.openxmlformats.org/markup-compatibility/2006" xmlns:aink="http://schemas.microsoft.com/office/drawing/2016/ink" xmlns:am3d="http://schemas.microsoft.com/office/drawing/2017/model3d" xmlns:o="urn:schemas-microsoft-com:office:office" xmlns:r="http://schemas.openxmlformats.org/officeDocument/2006/relationships" xmlns:m="http://schemas.openxmlformats.org/officeDocument/2006/math" xmlns:v="urn:schemas-microsoft-com:vml" xmlns:wp14="http://schemas.microsoft.com/office/word/2010/wordprocessingDrawing" xmlns:wp="http://schemas.openxmlformats.org/drawingml/2006/wordprocessingDrawing" xmlns:w10="urn:schemas-microsoft-com:office:word" xmlns:w="http://schemas.openxmlformats.org/wordprocessingml/2006/main" xmlns:w14="http://schemas.microsoft.com/office/word/2010/wordml" xmlns:w15="http://schemas.microsoft.com/office/word/2012/wordml" xmlns:w16cex="http://schemas.microsoft.com/office/word/2018/wordml/cex" xmlns:w16cid="http://schemas.microsoft.com/office/word/2016/wordml/cid" xmlns:w16="http://schemas.microsoft.com/office/word/2018/wordml" xmlns:w16sdtdh="http://schemas.microsoft.com/office/word/2020/wordml/sdtdatahash" xmlns:w16se="http://schemas.microsoft.com/office/word/2015/wordml/symex" xmlns:wpg="http://schemas.microsoft.com/office/word/2010/wordprocessingGroup" xmlns:wpi="http://schemas.microsoft.com/office/word/2010/wordprocessingInk" xmlns:wne="http://schemas.microsoft.com/office/word/2006/wordml" xmlns:wps="http://schemas.microsoft.com/office/word/2010/wordprocessingShape" mc:Ignorable="w14 w15 w16se w16cid w16 w16cex w16sdtdh wp14">
+  <w:p>
+    <w:pPr>
+      <w:pStyle w:val="a6"/>
+    </w:pPr>
+  </w:p>
+</w:hdr>
+</file>
+
+<file path=word/header3.xml><?xml version="1.0" encoding="utf-8"?>
+<w:hdr xmlns:wpc="http://schemas.microsoft.com/office/word/2010/wordprocessingCanvas" xmlns:cx="http://schemas.microsoft.com/office/drawing/2014/chartex" xmlns:cx1="http://schemas.microsoft.com/office/drawing/2015/9/8/chartex" xmlns:cx2="http://schemas.microsoft.com/office/drawing/2015/10/21/chartex" xmlns:cx3="http://schemas.microsoft.com/office/drawing/2016/5/9/chartex" xmlns:cx4="http://schemas.microsoft.com/office/drawing/2016/5/10/chartex" xmlns:cx5="http://schemas.microsoft.com/office/drawing/2016/5/11/chartex" xmlns:cx6="http://schemas.microsoft.com/office/drawing/2016/5/12/chartex" xmlns:cx7="http://schemas.microsoft.com/office/drawing/2016/5/13/chartex" xmlns:cx8="http://schemas.microsoft.com/office/drawing/2016/5/14/chartex" xmlns:mc="http://schemas.openxmlformats.org/markup-compatibility/2006" xmlns:aink="http://schemas.microsoft.com/office/drawing/2016/ink" xmlns:am3d="http://schemas.microsoft.com/office/drawing/2017/model3d" xmlns:o="urn:schemas-microsoft-com:office:office" xmlns:r="http://schemas.openxmlformats.org/officeDocument/2006/relationships" xmlns:m="http://schemas.openxmlformats.org/officeDocument/2006/math" xmlns:v="urn:schemas-microsoft-com:vml" xmlns:wp14="http://schemas.microsoft.com/office/word/2010/wordprocessingDrawing" xmlns:wp="http://schemas.openxmlformats.org/drawingml/2006/wordprocessingDrawing" xmlns:w10="urn:schemas-microsoft-com:office:word" xmlns:w="http://schemas.openxmlformats.org/wordprocessingml/2006/main" xmlns:w14="http://schemas.microsoft.com/office/word/2010/wordml" xmlns:w15="http://schemas.microsoft.com/office/word/2012/wordml" xmlns:w16cex="http://schemas.microsoft.com/office/word/2018/wordml/cex" xmlns:w16cid="http://schemas.microsoft.com/office/word/2016/wordml/cid" xmlns:w16="http://schemas.microsoft.com/office/word/2018/wordml" xmlns:w16sdtdh="http://schemas.microsoft.com/office/word/2020/wordml/sdtdatahash" xmlns:w16se="http://schemas.microsoft.com/office/word/2015/wordml/symex" xmlns:wpg="http://schemas.microsoft.com/office/word/2010/wordprocessingGroup" xmlns:wpi="http://schemas.microsoft.com/office/word/2010/wordprocessingInk" xmlns:wne="http://schemas.microsoft.com/office/word/2006/wordml" xmlns:wps="http://schemas.microsoft.com/office/word/2010/wordprocessingShape" mc:Ignorable="w14 w15 w16se w16cid w16 w16cex w16sdtdh wp14">
+  <w:p>
+    <w:pPr>
+      <w:pStyle w:val="a6"/>
+    </w:pPr>
+  </w:p>
+</w:hdr>
 </file>
 
 <file path=word/styles.xml><?xml version="1.0" encoding="utf-8"?>
